--- a/Plan Van Aanpak.docx
+++ b/Plan Van Aanpak.docx
@@ -1,6 +1,6 @@
 
 <file path=word/document.xml><?xml version="1.0" encoding="utf-8"?>
-<w:document xmlns:wpc="http://schemas.microsoft.com/office/word/2010/wordprocessingCanvas" xmlns:cx="http://schemas.microsoft.com/office/drawing/2014/chartex" xmlns:cx1="http://schemas.microsoft.com/office/drawing/2015/9/8/chartex" xmlns:cx2="http://schemas.microsoft.com/office/drawing/2015/10/21/chartex" xmlns:cx3="http://schemas.microsoft.com/office/drawing/2016/5/9/chartex" xmlns:cx4="http://schemas.microsoft.com/office/drawing/2016/5/10/chartex" xmlns:cx5="http://schemas.microsoft.com/office/drawing/2016/5/11/chartex" xmlns:cx6="http://schemas.microsoft.com/office/drawing/2016/5/12/chartex" xmlns:cx7="http://schemas.microsoft.com/office/drawing/2016/5/13/chartex" xmlns:cx8="http://schemas.microsoft.com/office/drawing/2016/5/14/chartex" xmlns:mc="http://schemas.openxmlformats.org/markup-compatibility/2006" xmlns:aink="http://schemas.microsoft.com/office/drawing/2016/ink" xmlns:am3d="http://schemas.microsoft.com/office/drawing/2017/model3d" xmlns:o="urn:schemas-microsoft-com:office:office" xmlns:oel="http://schemas.microsoft.com/office/2019/extlst" xmlns:r="http://schemas.openxmlformats.org/officeDocument/2006/relationships" xmlns:m="http://schemas.openxmlformats.org/officeDocument/2006/math" xmlns:v="urn:schemas-microsoft-com:vml" xmlns:wp14="http://schemas.microsoft.com/office/word/2010/wordprocessingDrawing" xmlns:wp="http://schemas.openxmlformats.org/drawingml/2006/wordprocessingDrawing" xmlns:w10="urn:schemas-microsoft-com:office:word" xmlns:w="http://schemas.openxmlformats.org/wordprocessingml/2006/main" xmlns:w14="http://schemas.microsoft.com/office/word/2010/wordml" xmlns:w15="http://schemas.microsoft.com/office/word/2012/wordml" xmlns:w16cex="http://schemas.microsoft.com/office/word/2018/wordml/cex" xmlns:w16cid="http://schemas.microsoft.com/office/word/2016/wordml/cid" xmlns:w16="http://schemas.microsoft.com/office/word/2018/wordml" xmlns:w16sdtdh="http://schemas.microsoft.com/office/word/2020/wordml/sdtdatahash" xmlns:w16se="http://schemas.microsoft.com/office/word/2015/wordml/symex" xmlns:wpg="http://schemas.microsoft.com/office/word/2010/wordprocessingGroup" xmlns:wpi="http://schemas.microsoft.com/office/word/2010/wordprocessingInk" xmlns:wne="http://schemas.microsoft.com/office/word/2006/wordml" xmlns:wps="http://schemas.microsoft.com/office/word/2010/wordprocessingShape" mc:Ignorable="w14 w15 w16se w16cid w16 w16cex w16sdtdh wp14">
+<w:document xmlns:wpc="http://schemas.microsoft.com/office/word/2010/wordprocessingCanvas" xmlns:cx="http://schemas.microsoft.com/office/drawing/2014/chartex" xmlns:cx1="http://schemas.microsoft.com/office/drawing/2015/9/8/chartex" xmlns:cx2="http://schemas.microsoft.com/office/drawing/2015/10/21/chartex" xmlns:cx3="http://schemas.microsoft.com/office/drawing/2016/5/9/chartex" xmlns:cx4="http://schemas.microsoft.com/office/drawing/2016/5/10/chartex" xmlns:cx5="http://schemas.microsoft.com/office/drawing/2016/5/11/chartex" xmlns:cx6="http://schemas.microsoft.com/office/drawing/2016/5/12/chartex" xmlns:cx7="http://schemas.microsoft.com/office/drawing/2016/5/13/chartex" xmlns:cx8="http://schemas.microsoft.com/office/drawing/2016/5/14/chartex" xmlns:mc="http://schemas.openxmlformats.org/markup-compatibility/2006" xmlns:aink="http://schemas.microsoft.com/office/drawing/2016/ink" xmlns:am3d="http://schemas.microsoft.com/office/drawing/2017/model3d" xmlns:o="urn:schemas-microsoft-com:office:office" xmlns:oel="http://schemas.microsoft.com/office/2019/extlst" xmlns:r="http://schemas.openxmlformats.org/officeDocument/2006/relationships" xmlns:m="http://schemas.openxmlformats.org/officeDocument/2006/math" xmlns:v="urn:schemas-microsoft-com:vml" xmlns:wp14="http://schemas.microsoft.com/office/word/2010/wordprocessingDrawing" xmlns:wp="http://schemas.openxmlformats.org/drawingml/2006/wordprocessingDrawing" xmlns:w10="urn:schemas-microsoft-com:office:word" xmlns:w="http://schemas.openxmlformats.org/wordprocessingml/2006/main" xmlns:w14="http://schemas.microsoft.com/office/word/2010/wordml" xmlns:w15="http://schemas.microsoft.com/office/word/2012/wordml" xmlns:w16cex="http://schemas.microsoft.com/office/word/2018/wordml/cex" xmlns:w16cid="http://schemas.microsoft.com/office/word/2016/wordml/cid" xmlns:w16="http://schemas.microsoft.com/office/word/2018/wordml" xmlns:w16du="http://schemas.microsoft.com/office/word/2023/wordml/word16du" xmlns:w16sdtdh="http://schemas.microsoft.com/office/word/2020/wordml/sdtdatahash" xmlns:w16se="http://schemas.microsoft.com/office/word/2015/wordml/symex" xmlns:wpg="http://schemas.microsoft.com/office/word/2010/wordprocessingGroup" xmlns:wpi="http://schemas.microsoft.com/office/word/2010/wordprocessingInk" xmlns:wne="http://schemas.microsoft.com/office/word/2006/wordml" xmlns:wps="http://schemas.microsoft.com/office/word/2010/wordprocessingShape" mc:Ignorable="w14 w15 w16se w16cid w16 w16cex w16sdtdh wp14">
   <w:body>
     <w:p>
       <w:pPr>
@@ -31,64 +31,23 @@
           <w:sz w:val="32"/>
           <w:szCs w:val="32"/>
         </w:rPr>
-        <w:t xml:space="preserve">Dax Riool, </w:t>
-      </w:r>
-      <w:proofErr w:type="spellStart"/>
-      <w:r>
-        <w:rPr>
-          <w:sz w:val="32"/>
-          <w:szCs w:val="32"/>
-        </w:rPr>
-        <w:t>Ivano</w:t>
-      </w:r>
-      <w:proofErr w:type="spellEnd"/>
-      <w:r>
-        <w:rPr>
-          <w:sz w:val="32"/>
-          <w:szCs w:val="32"/>
-        </w:rPr>
-        <w:t xml:space="preserve"> Baptista, </w:t>
-      </w:r>
-    </w:p>
-    <w:p>
-      <w:pPr>
-        <w:jc w:val="center"/>
-        <w:rPr>
-          <w:sz w:val="32"/>
-          <w:szCs w:val="32"/>
-        </w:rPr>
-      </w:pPr>
-      <w:proofErr w:type="spellStart"/>
-      <w:r>
-        <w:rPr>
-          <w:sz w:val="32"/>
-          <w:szCs w:val="32"/>
-        </w:rPr>
-        <w:t>Marai</w:t>
-      </w:r>
-      <w:proofErr w:type="spellEnd"/>
-      <w:r>
-        <w:rPr>
-          <w:sz w:val="32"/>
-          <w:szCs w:val="32"/>
-        </w:rPr>
-        <w:t xml:space="preserve"> De Jong, </w:t>
-      </w:r>
-      <w:proofErr w:type="spellStart"/>
-      <w:r>
-        <w:rPr>
-          <w:sz w:val="32"/>
-          <w:szCs w:val="32"/>
-        </w:rPr>
-        <w:t>Trung</w:t>
-      </w:r>
-      <w:proofErr w:type="spellEnd"/>
-      <w:r>
-        <w:rPr>
-          <w:sz w:val="32"/>
-          <w:szCs w:val="32"/>
-        </w:rPr>
-        <w:t xml:space="preserve">- Kien Nguyen, </w:t>
+        <w:t xml:space="preserve">Dax Riool, Ivano Baptista, </w:t>
+      </w:r>
+    </w:p>
+    <w:p>
+      <w:pPr>
+        <w:jc w:val="center"/>
+        <w:rPr>
+          <w:sz w:val="32"/>
+          <w:szCs w:val="32"/>
+        </w:rPr>
+      </w:pPr>
+      <w:r>
+        <w:rPr>
+          <w:sz w:val="32"/>
+          <w:szCs w:val="32"/>
+        </w:rPr>
+        <w:t xml:space="preserve">Marai De Jong, Trung- Kien Nguyen, </w:t>
       </w:r>
     </w:p>
     <w:p>
@@ -100,70 +59,40 @@
           <w:lang w:val="en-GB"/>
         </w:rPr>
       </w:pPr>
-      <w:proofErr w:type="spellStart"/>
       <w:r>
         <w:rPr>
           <w:sz w:val="32"/>
           <w:szCs w:val="32"/>
           <w:lang w:val="en-GB"/>
         </w:rPr>
-        <w:t>Joram</w:t>
-      </w:r>
-      <w:proofErr w:type="spellEnd"/>
-      <w:r>
-        <w:rPr>
-          <w:sz w:val="32"/>
-          <w:szCs w:val="32"/>
+        <w:t>Joram Swarts</w:t>
+      </w:r>
+    </w:p>
+    <w:p>
+      <w:pPr>
+        <w:jc w:val="center"/>
+        <w:rPr>
+          <w:sz w:val="28"/>
+          <w:szCs w:val="28"/>
           <w:lang w:val="en-GB"/>
         </w:rPr>
-        <w:t xml:space="preserve"> Swarts</w:t>
-      </w:r>
-    </w:p>
-    <w:p>
-      <w:pPr>
-        <w:jc w:val="center"/>
+      </w:pPr>
+      <w:r>
         <w:rPr>
           <w:sz w:val="28"/>
           <w:szCs w:val="28"/>
           <w:lang w:val="en-GB"/>
         </w:rPr>
-      </w:pPr>
+        <w:t>Client: Yash Ramdjas</w:t>
+      </w:r>
       <w:r>
         <w:rPr>
           <w:sz w:val="28"/>
           <w:szCs w:val="28"/>
           <w:lang w:val="en-GB"/>
         </w:rPr>
-        <w:t xml:space="preserve">Client: Yash </w:t>
-      </w:r>
-      <w:proofErr w:type="spellStart"/>
-      <w:r>
-        <w:rPr>
-          <w:sz w:val="28"/>
-          <w:szCs w:val="28"/>
-          <w:lang w:val="en-GB"/>
-        </w:rPr>
-        <w:t>Ramdjas</w:t>
-      </w:r>
-      <w:proofErr w:type="spellEnd"/>
-      <w:r>
-        <w:rPr>
-          <w:sz w:val="28"/>
-          <w:szCs w:val="28"/>
-          <w:lang w:val="en-GB"/>
-        </w:rPr>
-        <w:t xml:space="preserve">, </w:t>
-      </w:r>
-      <w:proofErr w:type="spellStart"/>
-      <w:r>
-        <w:rPr>
-          <w:sz w:val="28"/>
-          <w:szCs w:val="28"/>
-          <w:lang w:val="en-GB"/>
-        </w:rPr>
-        <w:t>Globadyme</w:t>
-      </w:r>
-      <w:proofErr w:type="spellEnd"/>
+        <w:t>, Globadyme</w:t>
+      </w:r>
     </w:p>
     <w:p>
       <w:pPr>
@@ -590,7 +519,6 @@
         </w:rPr>
         <w:t xml:space="preserve"> </w:t>
       </w:r>
-      <w:proofErr w:type="spellStart"/>
       <w:r>
         <w:rPr>
           <w:sz w:val="32"/>
@@ -603,15 +531,7 @@
           <w:sz w:val="32"/>
           <w:szCs w:val="32"/>
         </w:rPr>
-        <w:t>tories</w:t>
-      </w:r>
-      <w:proofErr w:type="spellEnd"/>
-      <w:r>
-        <w:rPr>
-          <w:sz w:val="32"/>
-          <w:szCs w:val="32"/>
-        </w:rPr>
-        <w:t xml:space="preserve"> </w:t>
+        <w:t xml:space="preserve">tories </w:t>
       </w:r>
       <w:r>
         <w:rPr>
@@ -878,94 +798,28 @@
           <w:sz w:val="28"/>
           <w:szCs w:val="28"/>
         </w:rPr>
-        <w:t xml:space="preserve">Dit document is deel van het project gemaakt door de studenten van de bit </w:t>
-      </w:r>
-      <w:proofErr w:type="spellStart"/>
-      <w:r>
-        <w:rPr>
-          <w:sz w:val="28"/>
-          <w:szCs w:val="28"/>
-        </w:rPr>
-        <w:t>academy</w:t>
-      </w:r>
-      <w:proofErr w:type="spellEnd"/>
-      <w:r>
-        <w:rPr>
-          <w:sz w:val="28"/>
-          <w:szCs w:val="28"/>
-        </w:rPr>
-        <w:t xml:space="preserve"> op verzoek van </w:t>
-      </w:r>
-      <w:proofErr w:type="spellStart"/>
-      <w:r>
-        <w:rPr>
-          <w:sz w:val="28"/>
-          <w:szCs w:val="28"/>
-        </w:rPr>
-        <w:t>Yash</w:t>
-      </w:r>
-      <w:proofErr w:type="spellEnd"/>
-      <w:r>
-        <w:rPr>
-          <w:sz w:val="28"/>
-          <w:szCs w:val="28"/>
-        </w:rPr>
-        <w:t xml:space="preserve"> </w:t>
-      </w:r>
-      <w:proofErr w:type="spellStart"/>
-      <w:r>
-        <w:rPr>
-          <w:sz w:val="28"/>
-          <w:szCs w:val="28"/>
-        </w:rPr>
-        <w:t>Ramdjas</w:t>
-      </w:r>
-      <w:proofErr w:type="spellEnd"/>
-      <w:r>
-        <w:rPr>
-          <w:sz w:val="28"/>
-          <w:szCs w:val="28"/>
-        </w:rPr>
-        <w:t xml:space="preserve">, De </w:t>
-      </w:r>
-      <w:r>
-        <w:rPr>
-          <w:sz w:val="28"/>
-          <w:szCs w:val="28"/>
-        </w:rPr>
-        <w:t xml:space="preserve">Oprichter en CEO van </w:t>
-      </w:r>
-      <w:proofErr w:type="spellStart"/>
-      <w:r>
-        <w:rPr>
-          <w:sz w:val="28"/>
-          <w:szCs w:val="28"/>
-        </w:rPr>
-        <w:t>Globdayme</w:t>
-      </w:r>
-      <w:proofErr w:type="spellEnd"/>
-      <w:r>
-        <w:rPr>
-          <w:sz w:val="28"/>
-          <w:szCs w:val="28"/>
-        </w:rPr>
-        <w:t xml:space="preserve">. </w:t>
-      </w:r>
-      <w:proofErr w:type="spellStart"/>
-      <w:r>
-        <w:rPr>
-          <w:sz w:val="28"/>
-          <w:szCs w:val="28"/>
-        </w:rPr>
-        <w:t>Globadyme</w:t>
-      </w:r>
-      <w:proofErr w:type="spellEnd"/>
-      <w:r>
-        <w:rPr>
-          <w:sz w:val="28"/>
-          <w:szCs w:val="28"/>
-        </w:rPr>
-        <w:t xml:space="preserve"> is een bedrijf dat transacties regelt </w:t>
+        <w:t>Dit document is deel van het project gemaakt door de studenten van de bit academy</w:t>
+      </w:r>
+      <w:r>
+        <w:rPr>
+          <w:sz w:val="28"/>
+          <w:szCs w:val="28"/>
+        </w:rPr>
+        <w:t xml:space="preserve"> op verzoek van Yash Ramdjas, De </w:t>
+      </w:r>
+      <w:r>
+        <w:rPr>
+          <w:sz w:val="28"/>
+          <w:szCs w:val="28"/>
+        </w:rPr>
+        <w:t>Oprichter en CEO van Globdayme</w:t>
+      </w:r>
+      <w:r>
+        <w:rPr>
+          <w:sz w:val="28"/>
+          <w:szCs w:val="28"/>
+        </w:rPr>
+        <w:t xml:space="preserve">. Globadyme is een bedrijf dat transacties regelt </w:t>
       </w:r>
       <w:r>
         <w:rPr>
@@ -1196,17 +1050,8 @@
           <w:szCs w:val="72"/>
         </w:rPr>
         <w:lastRenderedPageBreak/>
-        <w:t xml:space="preserve">User </w:t>
-      </w:r>
-      <w:proofErr w:type="spellStart"/>
-      <w:r>
-        <w:rPr>
-          <w:sz w:val="72"/>
-          <w:szCs w:val="72"/>
-        </w:rPr>
-        <w:t>Stories</w:t>
-      </w:r>
-      <w:proofErr w:type="spellEnd"/>
+        <w:t>User Stories</w:t>
+      </w:r>
     </w:p>
     <w:p>
       <w:pPr>
@@ -1314,23 +1159,7 @@
           <w:sz w:val="28"/>
           <w:szCs w:val="28"/>
         </w:rPr>
-        <w:t xml:space="preserve">Link naar </w:t>
-      </w:r>
-      <w:proofErr w:type="spellStart"/>
-      <w:r>
-        <w:rPr>
-          <w:sz w:val="28"/>
-          <w:szCs w:val="28"/>
-        </w:rPr>
-        <w:t>ScrumBoard</w:t>
-      </w:r>
-      <w:proofErr w:type="spellEnd"/>
-      <w:r>
-        <w:rPr>
-          <w:sz w:val="28"/>
-          <w:szCs w:val="28"/>
-        </w:rPr>
-        <w:t>:</w:t>
+        <w:t>Link naar ScrumBoard:</w:t>
       </w:r>
       <w:r>
         <w:t xml:space="preserve"> </w:t>
@@ -1386,23 +1215,7 @@
           <w:sz w:val="28"/>
           <w:szCs w:val="28"/>
         </w:rPr>
-        <w:t xml:space="preserve">Dag 1: </w:t>
-      </w:r>
-      <w:proofErr w:type="spellStart"/>
-      <w:r>
-        <w:rPr>
-          <w:sz w:val="28"/>
-          <w:szCs w:val="28"/>
-        </w:rPr>
-        <w:t>PvA</w:t>
-      </w:r>
-      <w:proofErr w:type="spellEnd"/>
-      <w:r>
-        <w:rPr>
-          <w:sz w:val="28"/>
-          <w:szCs w:val="28"/>
-        </w:rPr>
-        <w:t xml:space="preserve"> maken</w:t>
+        <w:t>Dag 1: PvA maken</w:t>
       </w:r>
       <w:r>
         <w:rPr>
@@ -1411,7 +1224,6 @@
         </w:rPr>
         <w:t xml:space="preserve">, meeting met klant, </w:t>
       </w:r>
-      <w:proofErr w:type="spellStart"/>
       <w:r>
         <w:rPr>
           <w:sz w:val="28"/>
@@ -1424,15 +1236,7 @@
           <w:sz w:val="28"/>
           <w:szCs w:val="28"/>
         </w:rPr>
-        <w:t>ailwind</w:t>
-      </w:r>
-      <w:proofErr w:type="spellEnd"/>
-      <w:r>
-        <w:rPr>
-          <w:sz w:val="28"/>
-          <w:szCs w:val="28"/>
-        </w:rPr>
-        <w:t xml:space="preserve"> instaleren</w:t>
+        <w:t>ailwind instaleren</w:t>
       </w:r>
     </w:p>
     <w:p>
@@ -1643,23 +1447,7 @@
           <w:sz w:val="28"/>
           <w:szCs w:val="28"/>
         </w:rPr>
-        <w:t xml:space="preserve">. Wij gebruiken dit aan de hand van </w:t>
-      </w:r>
-      <w:proofErr w:type="spellStart"/>
-      <w:r>
-        <w:rPr>
-          <w:sz w:val="28"/>
-          <w:szCs w:val="28"/>
-        </w:rPr>
-        <w:t>tailwind</w:t>
-      </w:r>
-      <w:proofErr w:type="spellEnd"/>
-      <w:r>
-        <w:rPr>
-          <w:sz w:val="28"/>
-          <w:szCs w:val="28"/>
-        </w:rPr>
-        <w:t xml:space="preserve"> en een te</w:t>
+        <w:t>. Wij gebruiken dit aan de hand van tailwind en een te</w:t>
       </w:r>
       <w:r>
         <w:rPr>
@@ -1702,6 +1490,92 @@
         </w:rPr>
         <w:t xml:space="preserve"> hebben gevonden</w:t>
       </w:r>
+      <w:r>
+        <w:rPr>
+          <w:sz w:val="28"/>
+          <w:szCs w:val="28"/>
+        </w:rPr>
+        <w:t>.</w:t>
+      </w:r>
+    </w:p>
+    <w:p>
+      <w:pPr>
+        <w:rPr>
+          <w:sz w:val="28"/>
+          <w:szCs w:val="28"/>
+        </w:rPr>
+      </w:pPr>
+      <w:r>
+        <w:rPr>
+          <w:sz w:val="28"/>
+          <w:szCs w:val="28"/>
+        </w:rPr>
+        <w:t xml:space="preserve">Wij </w:t>
+      </w:r>
+      <w:r>
+        <w:rPr>
+          <w:sz w:val="28"/>
+          <w:szCs w:val="28"/>
+        </w:rPr>
+        <w:t>hebben gekozen voor</w:t>
+      </w:r>
+      <w:r>
+        <w:rPr>
+          <w:sz w:val="28"/>
+          <w:szCs w:val="28"/>
+        </w:rPr>
+        <w:t xml:space="preserve"> tailwind omdat wij in een team zitten met verschillende leerjaren en tailwind ziet er het meest makkelijk uit om toe te passen en te leren als je er nog nooit mee heb gewerkt.</w:t>
+      </w:r>
+    </w:p>
+    <w:p>
+      <w:pPr>
+        <w:rPr>
+          <w:sz w:val="28"/>
+          <w:szCs w:val="28"/>
+        </w:rPr>
+      </w:pPr>
+      <w:r>
+        <w:rPr>
+          <w:sz w:val="28"/>
+          <w:szCs w:val="28"/>
+        </w:rPr>
+        <w:t xml:space="preserve">Dit project moet ook goed </w:t>
+      </w:r>
+      <w:r>
+        <w:rPr>
+          <w:sz w:val="28"/>
+          <w:szCs w:val="28"/>
+        </w:rPr>
+        <w:t xml:space="preserve">beveiligd worden omdat dit een ontwerp word voor een website van een groot bedrijf. Als deze code word gelekt staat hun hele website </w:t>
+      </w:r>
+      <w:r>
+        <w:rPr>
+          <w:sz w:val="28"/>
+          <w:szCs w:val="28"/>
+        </w:rPr>
+        <w:t xml:space="preserve">online en kunnen er andere bedrijven gebruik maken van het ontwerp van deze website. </w:t>
+      </w:r>
+      <w:r>
+        <w:rPr>
+          <w:sz w:val="28"/>
+          <w:szCs w:val="28"/>
+        </w:rPr>
+        <w:t>Dit is gelukkig makkelijk te doen omdat wij alle code lokaal testen op onze eigen computers</w:t>
+      </w:r>
+      <w:r>
+        <w:rPr>
+          <w:sz w:val="28"/>
+          <w:szCs w:val="28"/>
+        </w:rPr>
+        <w:t xml:space="preserve"> en niks </w:t>
+      </w:r>
+      <w:r>
+        <w:rPr>
+          <w:sz w:val="28"/>
+          <w:szCs w:val="28"/>
+        </w:rPr>
+        <w:t>online zetten.</w:t>
+      </w:r>
     </w:p>
     <w:p>
       <w:pPr>
@@ -1733,21 +1607,12 @@
           <w:szCs w:val="28"/>
         </w:rPr>
       </w:pPr>
-      <w:proofErr w:type="spellStart"/>
-      <w:r>
-        <w:rPr>
-          <w:sz w:val="28"/>
-          <w:szCs w:val="28"/>
-        </w:rPr>
-        <w:t>Tailwind</w:t>
-      </w:r>
-      <w:proofErr w:type="spellEnd"/>
-      <w:r>
-        <w:rPr>
-          <w:sz w:val="28"/>
-          <w:szCs w:val="28"/>
-        </w:rPr>
-        <w:t xml:space="preserve">: </w:t>
+      <w:r>
+        <w:rPr>
+          <w:sz w:val="28"/>
+          <w:szCs w:val="28"/>
+        </w:rPr>
+        <w:t xml:space="preserve">Tailwind: </w:t>
       </w:r>
       <w:r>
         <w:rPr>

--- a/Plan Van Aanpak.docx
+++ b/Plan Van Aanpak.docx
@@ -31,23 +31,64 @@
           <w:sz w:val="32"/>
           <w:szCs w:val="32"/>
         </w:rPr>
-        <w:t xml:space="preserve">Dax Riool, Ivano Baptista, </w:t>
-      </w:r>
-    </w:p>
-    <w:p>
-      <w:pPr>
-        <w:jc w:val="center"/>
-        <w:rPr>
-          <w:sz w:val="32"/>
-          <w:szCs w:val="32"/>
-        </w:rPr>
-      </w:pPr>
-      <w:r>
-        <w:rPr>
-          <w:sz w:val="32"/>
-          <w:szCs w:val="32"/>
-        </w:rPr>
-        <w:t xml:space="preserve">Marai De Jong, Trung- Kien Nguyen, </w:t>
+        <w:t xml:space="preserve">Dax Riool, </w:t>
+      </w:r>
+      <w:proofErr w:type="spellStart"/>
+      <w:r>
+        <w:rPr>
+          <w:sz w:val="32"/>
+          <w:szCs w:val="32"/>
+        </w:rPr>
+        <w:t>Ivano</w:t>
+      </w:r>
+      <w:proofErr w:type="spellEnd"/>
+      <w:r>
+        <w:rPr>
+          <w:sz w:val="32"/>
+          <w:szCs w:val="32"/>
+        </w:rPr>
+        <w:t xml:space="preserve"> Baptista, </w:t>
+      </w:r>
+    </w:p>
+    <w:p>
+      <w:pPr>
+        <w:jc w:val="center"/>
+        <w:rPr>
+          <w:sz w:val="32"/>
+          <w:szCs w:val="32"/>
+        </w:rPr>
+      </w:pPr>
+      <w:proofErr w:type="spellStart"/>
+      <w:r>
+        <w:rPr>
+          <w:sz w:val="32"/>
+          <w:szCs w:val="32"/>
+        </w:rPr>
+        <w:t>Marai</w:t>
+      </w:r>
+      <w:proofErr w:type="spellEnd"/>
+      <w:r>
+        <w:rPr>
+          <w:sz w:val="32"/>
+          <w:szCs w:val="32"/>
+        </w:rPr>
+        <w:t xml:space="preserve"> De Jong, </w:t>
+      </w:r>
+      <w:proofErr w:type="spellStart"/>
+      <w:r>
+        <w:rPr>
+          <w:sz w:val="32"/>
+          <w:szCs w:val="32"/>
+        </w:rPr>
+        <w:t>Trung</w:t>
+      </w:r>
+      <w:proofErr w:type="spellEnd"/>
+      <w:r>
+        <w:rPr>
+          <w:sz w:val="32"/>
+          <w:szCs w:val="32"/>
+        </w:rPr>
+        <w:t xml:space="preserve">- Kien Nguyen, </w:t>
       </w:r>
     </w:p>
     <w:p>
@@ -59,40 +100,70 @@
           <w:lang w:val="en-GB"/>
         </w:rPr>
       </w:pPr>
+      <w:proofErr w:type="spellStart"/>
       <w:r>
         <w:rPr>
           <w:sz w:val="32"/>
           <w:szCs w:val="32"/>
           <w:lang w:val="en-GB"/>
         </w:rPr>
-        <w:t>Joram Swarts</w:t>
-      </w:r>
-    </w:p>
-    <w:p>
-      <w:pPr>
-        <w:jc w:val="center"/>
-        <w:rPr>
-          <w:sz w:val="28"/>
-          <w:szCs w:val="28"/>
+        <w:t>Joram</w:t>
+      </w:r>
+      <w:proofErr w:type="spellEnd"/>
+      <w:r>
+        <w:rPr>
+          <w:sz w:val="32"/>
+          <w:szCs w:val="32"/>
           <w:lang w:val="en-GB"/>
         </w:rPr>
-      </w:pPr>
-      <w:r>
+        <w:t xml:space="preserve"> Swarts</w:t>
+      </w:r>
+    </w:p>
+    <w:p>
+      <w:pPr>
+        <w:jc w:val="center"/>
         <w:rPr>
           <w:sz w:val="28"/>
           <w:szCs w:val="28"/>
           <w:lang w:val="en-GB"/>
         </w:rPr>
-        <w:t>Client: Yash Ramdjas</w:t>
-      </w:r>
+      </w:pPr>
       <w:r>
         <w:rPr>
           <w:sz w:val="28"/>
           <w:szCs w:val="28"/>
           <w:lang w:val="en-GB"/>
         </w:rPr>
-        <w:t>, Globadyme</w:t>
-      </w:r>
+        <w:t xml:space="preserve">Client: Yash </w:t>
+      </w:r>
+      <w:proofErr w:type="spellStart"/>
+      <w:r>
+        <w:rPr>
+          <w:sz w:val="28"/>
+          <w:szCs w:val="28"/>
+          <w:lang w:val="en-GB"/>
+        </w:rPr>
+        <w:t>Ramdjas</w:t>
+      </w:r>
+      <w:proofErr w:type="spellEnd"/>
+      <w:r>
+        <w:rPr>
+          <w:sz w:val="28"/>
+          <w:szCs w:val="28"/>
+          <w:lang w:val="en-GB"/>
+        </w:rPr>
+        <w:t xml:space="preserve">, </w:t>
+      </w:r>
+      <w:proofErr w:type="spellStart"/>
+      <w:r>
+        <w:rPr>
+          <w:sz w:val="28"/>
+          <w:szCs w:val="28"/>
+          <w:lang w:val="en-GB"/>
+        </w:rPr>
+        <w:t>Globadyme</w:t>
+      </w:r>
+      <w:proofErr w:type="spellEnd"/>
     </w:p>
     <w:p>
       <w:pPr>
@@ -519,6 +590,7 @@
         </w:rPr>
         <w:t xml:space="preserve"> </w:t>
       </w:r>
+      <w:proofErr w:type="spellStart"/>
       <w:r>
         <w:rPr>
           <w:sz w:val="32"/>
@@ -531,7 +603,15 @@
           <w:sz w:val="32"/>
           <w:szCs w:val="32"/>
         </w:rPr>
-        <w:t xml:space="preserve">tories </w:t>
+        <w:t>tories</w:t>
+      </w:r>
+      <w:proofErr w:type="spellEnd"/>
+      <w:r>
+        <w:rPr>
+          <w:sz w:val="32"/>
+          <w:szCs w:val="32"/>
+        </w:rPr>
+        <w:t xml:space="preserve"> </w:t>
       </w:r>
       <w:r>
         <w:rPr>
@@ -798,28 +878,94 @@
           <w:sz w:val="28"/>
           <w:szCs w:val="28"/>
         </w:rPr>
-        <w:t>Dit document is deel van het project gemaakt door de studenten van de bit academy</w:t>
-      </w:r>
-      <w:r>
-        <w:rPr>
-          <w:sz w:val="28"/>
-          <w:szCs w:val="28"/>
-        </w:rPr>
-        <w:t xml:space="preserve"> op verzoek van Yash Ramdjas, De </w:t>
-      </w:r>
-      <w:r>
-        <w:rPr>
-          <w:sz w:val="28"/>
-          <w:szCs w:val="28"/>
-        </w:rPr>
-        <w:t>Oprichter en CEO van Globdayme</w:t>
-      </w:r>
-      <w:r>
-        <w:rPr>
-          <w:sz w:val="28"/>
-          <w:szCs w:val="28"/>
-        </w:rPr>
-        <w:t xml:space="preserve">. Globadyme is een bedrijf dat transacties regelt </w:t>
+        <w:t xml:space="preserve">Dit document is deel van het project gemaakt door de studenten van de bit </w:t>
+      </w:r>
+      <w:proofErr w:type="spellStart"/>
+      <w:r>
+        <w:rPr>
+          <w:sz w:val="28"/>
+          <w:szCs w:val="28"/>
+        </w:rPr>
+        <w:t>academy</w:t>
+      </w:r>
+      <w:proofErr w:type="spellEnd"/>
+      <w:r>
+        <w:rPr>
+          <w:sz w:val="28"/>
+          <w:szCs w:val="28"/>
+        </w:rPr>
+        <w:t xml:space="preserve"> op verzoek van </w:t>
+      </w:r>
+      <w:proofErr w:type="spellStart"/>
+      <w:r>
+        <w:rPr>
+          <w:sz w:val="28"/>
+          <w:szCs w:val="28"/>
+        </w:rPr>
+        <w:t>Yash</w:t>
+      </w:r>
+      <w:proofErr w:type="spellEnd"/>
+      <w:r>
+        <w:rPr>
+          <w:sz w:val="28"/>
+          <w:szCs w:val="28"/>
+        </w:rPr>
+        <w:t xml:space="preserve"> </w:t>
+      </w:r>
+      <w:proofErr w:type="spellStart"/>
+      <w:r>
+        <w:rPr>
+          <w:sz w:val="28"/>
+          <w:szCs w:val="28"/>
+        </w:rPr>
+        <w:t>Ramdjas</w:t>
+      </w:r>
+      <w:proofErr w:type="spellEnd"/>
+      <w:r>
+        <w:rPr>
+          <w:sz w:val="28"/>
+          <w:szCs w:val="28"/>
+        </w:rPr>
+        <w:t xml:space="preserve">, De </w:t>
+      </w:r>
+      <w:r>
+        <w:rPr>
+          <w:sz w:val="28"/>
+          <w:szCs w:val="28"/>
+        </w:rPr>
+        <w:t xml:space="preserve">Oprichter en CEO van </w:t>
+      </w:r>
+      <w:proofErr w:type="spellStart"/>
+      <w:r>
+        <w:rPr>
+          <w:sz w:val="28"/>
+          <w:szCs w:val="28"/>
+        </w:rPr>
+        <w:t>Globdayme</w:t>
+      </w:r>
+      <w:proofErr w:type="spellEnd"/>
+      <w:r>
+        <w:rPr>
+          <w:sz w:val="28"/>
+          <w:szCs w:val="28"/>
+        </w:rPr>
+        <w:t xml:space="preserve">. </w:t>
+      </w:r>
+      <w:proofErr w:type="spellStart"/>
+      <w:r>
+        <w:rPr>
+          <w:sz w:val="28"/>
+          <w:szCs w:val="28"/>
+        </w:rPr>
+        <w:t>Globadyme</w:t>
+      </w:r>
+      <w:proofErr w:type="spellEnd"/>
+      <w:r>
+        <w:rPr>
+          <w:sz w:val="28"/>
+          <w:szCs w:val="28"/>
+        </w:rPr>
+        <w:t xml:space="preserve"> is een bedrijf dat transacties regelt </w:t>
       </w:r>
       <w:r>
         <w:rPr>
@@ -944,134 +1090,6 @@
             <wp:extent cx="5074920" cy="2821638"/>
             <wp:effectExtent l="0" t="0" r="0" b="0"/>
             <wp:docPr id="1" name="Afbeelding 1"/>
-            <wp:cNvGraphicFramePr>
-              <a:graphicFrameLocks xmlns:a="http://schemas.openxmlformats.org/drawingml/2006/main" noChangeAspect="1"/>
-            </wp:cNvGraphicFramePr>
-            <a:graphic xmlns:a="http://schemas.openxmlformats.org/drawingml/2006/main">
-              <a:graphicData uri="http://schemas.openxmlformats.org/drawingml/2006/picture">
-                <pic:pic xmlns:pic="http://schemas.openxmlformats.org/drawingml/2006/picture">
-                  <pic:nvPicPr>
-                    <pic:cNvPr id="1" name=""/>
-                    <pic:cNvPicPr/>
-                  </pic:nvPicPr>
-                  <pic:blipFill>
-                    <a:blip r:embed="rId4"/>
-                    <a:stretch>
-                      <a:fillRect/>
-                    </a:stretch>
-                  </pic:blipFill>
-                  <pic:spPr>
-                    <a:xfrm>
-                      <a:off x="0" y="0"/>
-                      <a:ext cx="5086227" cy="2827925"/>
-                    </a:xfrm>
-                    <a:prstGeom prst="rect">
-                      <a:avLst/>
-                    </a:prstGeom>
-                  </pic:spPr>
-                </pic:pic>
-              </a:graphicData>
-            </a:graphic>
-          </wp:inline>
-        </w:drawing>
-      </w:r>
-    </w:p>
-    <w:p>
-      <w:pPr>
-        <w:jc w:val="center"/>
-        <w:rPr>
-          <w:sz w:val="72"/>
-          <w:szCs w:val="72"/>
-        </w:rPr>
-      </w:pPr>
-      <w:r>
-        <w:rPr>
-          <w:sz w:val="72"/>
-          <w:szCs w:val="72"/>
-        </w:rPr>
-        <w:t>Doelgroep</w:t>
-      </w:r>
-    </w:p>
-    <w:p>
-      <w:pPr>
-        <w:rPr>
-          <w:sz w:val="28"/>
-          <w:szCs w:val="28"/>
-        </w:rPr>
-      </w:pPr>
-      <w:r>
-        <w:rPr>
-          <w:sz w:val="28"/>
-          <w:szCs w:val="28"/>
-        </w:rPr>
-        <w:t xml:space="preserve">De doelgroep </w:t>
-      </w:r>
-      <w:r>
-        <w:rPr>
-          <w:sz w:val="28"/>
-          <w:szCs w:val="28"/>
-        </w:rPr>
-        <w:t>bestaat uit de o</w:t>
-      </w:r>
-      <w:r>
-        <w:rPr>
-          <w:sz w:val="28"/>
-          <w:szCs w:val="28"/>
-        </w:rPr>
-        <w:t>pdracht gever en zijn toekomstige klanten. De website moet er afgemaakt en toekomstig uitzien zodat het nog voor een lange tijd gebruikt kan worden</w:t>
-      </w:r>
-      <w:r>
-        <w:rPr>
-          <w:sz w:val="28"/>
-          <w:szCs w:val="28"/>
-        </w:rPr>
-        <w:t>.</w:t>
-      </w:r>
-    </w:p>
-    <w:p>
-      <w:pPr>
-        <w:rPr>
-          <w:sz w:val="28"/>
-          <w:szCs w:val="28"/>
-        </w:rPr>
-      </w:pPr>
-    </w:p>
-    <w:p>
-      <w:pPr>
-        <w:jc w:val="center"/>
-        <w:rPr>
-          <w:sz w:val="72"/>
-          <w:szCs w:val="72"/>
-        </w:rPr>
-      </w:pPr>
-      <w:r>
-        <w:rPr>
-          <w:sz w:val="72"/>
-          <w:szCs w:val="72"/>
-        </w:rPr>
-        <w:lastRenderedPageBreak/>
-        <w:t>User Stories</w:t>
-      </w:r>
-    </w:p>
-    <w:p>
-      <w:pPr>
-        <w:jc w:val="center"/>
-        <w:rPr>
-          <w:sz w:val="28"/>
-          <w:szCs w:val="28"/>
-        </w:rPr>
-      </w:pPr>
-      <w:r>
-        <w:rPr>
-          <w:noProof/>
-          <w:sz w:val="28"/>
-          <w:szCs w:val="28"/>
-        </w:rPr>
-        <w:drawing>
-          <wp:inline distT="0" distB="0" distL="0" distR="0" wp14:anchorId="3AC965E5" wp14:editId="4E0ADA51">
-            <wp:extent cx="5760720" cy="2545080"/>
-            <wp:effectExtent l="0" t="0" r="0" b="7620"/>
-            <wp:docPr id="2" name="Afbeelding 2"/>
             <wp:cNvGraphicFramePr>
               <a:graphicFrameLocks xmlns:a="http://schemas.openxmlformats.org/drawingml/2006/main" noChangeAspect="1"/>
             </wp:cNvGraphicFramePr>
@@ -1091,7 +1109,7 @@
                   <pic:spPr>
                     <a:xfrm>
                       <a:off x="0" y="0"/>
-                      <a:ext cx="5760720" cy="2545080"/>
+                      <a:ext cx="5086227" cy="2827925"/>
                     </a:xfrm>
                     <a:prstGeom prst="rect">
                       <a:avLst/>
@@ -1103,6 +1121,101 @@
           </wp:inline>
         </w:drawing>
       </w:r>
+    </w:p>
+    <w:p>
+      <w:pPr>
+        <w:jc w:val="center"/>
+        <w:rPr>
+          <w:sz w:val="72"/>
+          <w:szCs w:val="72"/>
+        </w:rPr>
+      </w:pPr>
+      <w:r>
+        <w:rPr>
+          <w:sz w:val="72"/>
+          <w:szCs w:val="72"/>
+        </w:rPr>
+        <w:t>Doelgroep</w:t>
+      </w:r>
+    </w:p>
+    <w:p>
+      <w:pPr>
+        <w:rPr>
+          <w:sz w:val="28"/>
+          <w:szCs w:val="28"/>
+        </w:rPr>
+      </w:pPr>
+      <w:r>
+        <w:rPr>
+          <w:sz w:val="28"/>
+          <w:szCs w:val="28"/>
+        </w:rPr>
+        <w:t xml:space="preserve">De doelgroep </w:t>
+      </w:r>
+      <w:r>
+        <w:rPr>
+          <w:sz w:val="28"/>
+          <w:szCs w:val="28"/>
+        </w:rPr>
+        <w:t>bestaat uit de o</w:t>
+      </w:r>
+      <w:r>
+        <w:rPr>
+          <w:sz w:val="28"/>
+          <w:szCs w:val="28"/>
+        </w:rPr>
+        <w:t>pdracht gever en zijn toekomstige klanten. De website moet er afgemaakt en toekomstig uitzien zodat het nog voor een lange tijd gebruikt kan worden</w:t>
+      </w:r>
+      <w:r>
+        <w:rPr>
+          <w:sz w:val="28"/>
+          <w:szCs w:val="28"/>
+        </w:rPr>
+        <w:t>.</w:t>
+      </w:r>
+    </w:p>
+    <w:p>
+      <w:pPr>
+        <w:rPr>
+          <w:sz w:val="28"/>
+          <w:szCs w:val="28"/>
+        </w:rPr>
+      </w:pPr>
+    </w:p>
+    <w:p>
+      <w:pPr>
+        <w:jc w:val="center"/>
+        <w:rPr>
+          <w:sz w:val="72"/>
+          <w:szCs w:val="72"/>
+        </w:rPr>
+      </w:pPr>
+      <w:r>
+        <w:rPr>
+          <w:sz w:val="72"/>
+          <w:szCs w:val="72"/>
+        </w:rPr>
+        <w:lastRenderedPageBreak/>
+        <w:t xml:space="preserve">User </w:t>
+      </w:r>
+      <w:proofErr w:type="spellStart"/>
+      <w:r>
+        <w:rPr>
+          <w:sz w:val="72"/>
+          <w:szCs w:val="72"/>
+        </w:rPr>
+        <w:t>Stories</w:t>
+      </w:r>
+      <w:proofErr w:type="spellEnd"/>
+    </w:p>
+    <w:p>
+      <w:pPr>
+        <w:jc w:val="center"/>
+        <w:rPr>
+          <w:sz w:val="28"/>
+          <w:szCs w:val="28"/>
+        </w:rPr>
+      </w:pPr>
       <w:r>
         <w:rPr>
           <w:noProof/>
@@ -1110,10 +1223,10 @@
           <w:szCs w:val="28"/>
         </w:rPr>
         <w:drawing>
-          <wp:inline distT="0" distB="0" distL="0" distR="0" wp14:anchorId="04BBC256" wp14:editId="7F07A920">
-            <wp:extent cx="5760720" cy="2543175"/>
-            <wp:effectExtent l="0" t="0" r="0" b="9525"/>
-            <wp:docPr id="3" name="Afbeelding 3"/>
+          <wp:inline distT="0" distB="0" distL="0" distR="0" wp14:anchorId="3AC965E5" wp14:editId="4E0ADA51">
+            <wp:extent cx="5760720" cy="2545080"/>
+            <wp:effectExtent l="0" t="0" r="0" b="7620"/>
+            <wp:docPr id="2" name="Afbeelding 2"/>
             <wp:cNvGraphicFramePr>
               <a:graphicFrameLocks xmlns:a="http://schemas.openxmlformats.org/drawingml/2006/main" noChangeAspect="1"/>
             </wp:cNvGraphicFramePr>
@@ -1133,6 +1246,48 @@
                   <pic:spPr>
                     <a:xfrm>
                       <a:off x="0" y="0"/>
+                      <a:ext cx="5760720" cy="2545080"/>
+                    </a:xfrm>
+                    <a:prstGeom prst="rect">
+                      <a:avLst/>
+                    </a:prstGeom>
+                  </pic:spPr>
+                </pic:pic>
+              </a:graphicData>
+            </a:graphic>
+          </wp:inline>
+        </w:drawing>
+      </w:r>
+      <w:r>
+        <w:rPr>
+          <w:noProof/>
+          <w:sz w:val="28"/>
+          <w:szCs w:val="28"/>
+        </w:rPr>
+        <w:drawing>
+          <wp:inline distT="0" distB="0" distL="0" distR="0" wp14:anchorId="04BBC256" wp14:editId="7F07A920">
+            <wp:extent cx="5760720" cy="2543175"/>
+            <wp:effectExtent l="0" t="0" r="0" b="9525"/>
+            <wp:docPr id="3" name="Afbeelding 3"/>
+            <wp:cNvGraphicFramePr>
+              <a:graphicFrameLocks xmlns:a="http://schemas.openxmlformats.org/drawingml/2006/main" noChangeAspect="1"/>
+            </wp:cNvGraphicFramePr>
+            <a:graphic xmlns:a="http://schemas.openxmlformats.org/drawingml/2006/main">
+              <a:graphicData uri="http://schemas.openxmlformats.org/drawingml/2006/picture">
+                <pic:pic xmlns:pic="http://schemas.openxmlformats.org/drawingml/2006/picture">
+                  <pic:nvPicPr>
+                    <pic:cNvPr id="1" name=""/>
+                    <pic:cNvPicPr/>
+                  </pic:nvPicPr>
+                  <pic:blipFill>
+                    <a:blip r:embed="rId7"/>
+                    <a:stretch>
+                      <a:fillRect/>
+                    </a:stretch>
+                  </pic:blipFill>
+                  <pic:spPr>
+                    <a:xfrm>
+                      <a:off x="0" y="0"/>
                       <a:ext cx="5760720" cy="2543175"/>
                     </a:xfrm>
                     <a:prstGeom prst="rect">
@@ -1159,7 +1314,23 @@
           <w:sz w:val="28"/>
           <w:szCs w:val="28"/>
         </w:rPr>
-        <w:t>Link naar ScrumBoard:</w:t>
+        <w:t xml:space="preserve">Link naar </w:t>
+      </w:r>
+      <w:proofErr w:type="spellStart"/>
+      <w:r>
+        <w:rPr>
+          <w:sz w:val="28"/>
+          <w:szCs w:val="28"/>
+        </w:rPr>
+        <w:t>ScrumBoard</w:t>
+      </w:r>
+      <w:proofErr w:type="spellEnd"/>
+      <w:r>
+        <w:rPr>
+          <w:sz w:val="28"/>
+          <w:szCs w:val="28"/>
+        </w:rPr>
+        <w:t>:</w:t>
       </w:r>
       <w:r>
         <w:t xml:space="preserve"> </w:t>
@@ -1167,7 +1338,7 @@
       <w:r>
         <w:t xml:space="preserve"> </w:t>
       </w:r>
-      <w:hyperlink r:id="rId7" w:history="1">
+      <w:hyperlink r:id="rId8" w:history="1">
         <w:r>
           <w:rPr>
             <w:rStyle w:val="Hyperlink"/>
@@ -1195,221 +1366,14 @@
           <w:szCs w:val="72"/>
         </w:rPr>
       </w:pPr>
-      <w:r>
+    </w:p>
+    <w:p>
+      <w:pPr>
+        <w:jc w:val="center"/>
         <w:rPr>
           <w:sz w:val="72"/>
           <w:szCs w:val="72"/>
         </w:rPr>
-        <w:t>Planning</w:t>
-      </w:r>
-    </w:p>
-    <w:p>
-      <w:pPr>
-        <w:rPr>
-          <w:sz w:val="28"/>
-          <w:szCs w:val="28"/>
-        </w:rPr>
-      </w:pPr>
-      <w:r>
-        <w:rPr>
-          <w:sz w:val="28"/>
-          <w:szCs w:val="28"/>
-        </w:rPr>
-        <w:t>Dag 1: PvA maken</w:t>
-      </w:r>
-      <w:r>
-        <w:rPr>
-          <w:sz w:val="28"/>
-          <w:szCs w:val="28"/>
-        </w:rPr>
-        <w:t xml:space="preserve">, meeting met klant, </w:t>
-      </w:r>
-      <w:r>
-        <w:rPr>
-          <w:sz w:val="28"/>
-          <w:szCs w:val="28"/>
-        </w:rPr>
-        <w:t>T</w:t>
-      </w:r>
-      <w:r>
-        <w:rPr>
-          <w:sz w:val="28"/>
-          <w:szCs w:val="28"/>
-        </w:rPr>
-        <w:t>ailwind instaleren</w:t>
-      </w:r>
-    </w:p>
-    <w:p>
-      <w:pPr>
-        <w:rPr>
-          <w:sz w:val="28"/>
-          <w:szCs w:val="28"/>
-        </w:rPr>
-      </w:pPr>
-      <w:r>
-        <w:rPr>
-          <w:sz w:val="28"/>
-          <w:szCs w:val="28"/>
-        </w:rPr>
-        <w:t>Dag 2</w:t>
-      </w:r>
-      <w:r>
-        <w:rPr>
-          <w:sz w:val="28"/>
-          <w:szCs w:val="28"/>
-        </w:rPr>
-        <w:t xml:space="preserve">: </w:t>
-      </w:r>
-      <w:r>
-        <w:rPr>
-          <w:sz w:val="28"/>
-          <w:szCs w:val="28"/>
-        </w:rPr>
-        <w:t xml:space="preserve">Gezamenlijk </w:t>
-      </w:r>
-      <w:r>
-        <w:rPr>
-          <w:sz w:val="28"/>
-          <w:szCs w:val="28"/>
-        </w:rPr>
-        <w:t>werken aan websites</w:t>
-      </w:r>
-    </w:p>
-    <w:p>
-      <w:pPr>
-        <w:rPr>
-          <w:sz w:val="28"/>
-          <w:szCs w:val="28"/>
-        </w:rPr>
-      </w:pPr>
-      <w:r>
-        <w:rPr>
-          <w:sz w:val="28"/>
-          <w:szCs w:val="28"/>
-        </w:rPr>
-        <w:t>Dag 3</w:t>
-      </w:r>
-      <w:r>
-        <w:rPr>
-          <w:sz w:val="28"/>
-          <w:szCs w:val="28"/>
-        </w:rPr>
-        <w:t>:</w:t>
-      </w:r>
-      <w:r>
-        <w:rPr>
-          <w:sz w:val="28"/>
-          <w:szCs w:val="28"/>
-        </w:rPr>
-        <w:t xml:space="preserve"> </w:t>
-      </w:r>
-      <w:r>
-        <w:rPr>
-          <w:sz w:val="28"/>
-          <w:szCs w:val="28"/>
-        </w:rPr>
-        <w:t>Begin</w:t>
-      </w:r>
-      <w:r>
-        <w:rPr>
-          <w:sz w:val="28"/>
-          <w:szCs w:val="28"/>
-        </w:rPr>
-        <w:t xml:space="preserve"> pagina</w:t>
-      </w:r>
-      <w:r>
-        <w:rPr>
-          <w:sz w:val="28"/>
-          <w:szCs w:val="28"/>
-        </w:rPr>
-        <w:t>’s</w:t>
-      </w:r>
-      <w:r>
-        <w:rPr>
-          <w:sz w:val="28"/>
-          <w:szCs w:val="28"/>
-        </w:rPr>
-        <w:t xml:space="preserve"> af</w:t>
-      </w:r>
-    </w:p>
-    <w:p>
-      <w:pPr>
-        <w:rPr>
-          <w:sz w:val="28"/>
-          <w:szCs w:val="28"/>
-        </w:rPr>
-      </w:pPr>
-      <w:r>
-        <w:rPr>
-          <w:sz w:val="28"/>
-          <w:szCs w:val="28"/>
-        </w:rPr>
-        <w:t>Dag 4</w:t>
-      </w:r>
-      <w:r>
-        <w:rPr>
-          <w:sz w:val="28"/>
-          <w:szCs w:val="28"/>
-        </w:rPr>
-        <w:t>:</w:t>
-      </w:r>
-      <w:r>
-        <w:rPr>
-          <w:sz w:val="28"/>
-          <w:szCs w:val="28"/>
-        </w:rPr>
-        <w:t xml:space="preserve"> </w:t>
-      </w:r>
-      <w:r>
-        <w:rPr>
-          <w:sz w:val="28"/>
-          <w:szCs w:val="28"/>
-        </w:rPr>
-        <w:t>Bezig met eind pagina’s</w:t>
-      </w:r>
-    </w:p>
-    <w:p>
-      <w:pPr>
-        <w:rPr>
-          <w:sz w:val="28"/>
-          <w:szCs w:val="28"/>
-        </w:rPr>
-      </w:pPr>
-      <w:r>
-        <w:rPr>
-          <w:sz w:val="28"/>
-          <w:szCs w:val="28"/>
-        </w:rPr>
-        <w:t xml:space="preserve">Dag 5: </w:t>
-      </w:r>
-      <w:r>
-        <w:rPr>
-          <w:sz w:val="28"/>
-          <w:szCs w:val="28"/>
-        </w:rPr>
-        <w:t>Laatste versie afmaken en d</w:t>
-      </w:r>
-      <w:r>
-        <w:rPr>
-          <w:sz w:val="28"/>
-          <w:szCs w:val="28"/>
-        </w:rPr>
-        <w:t>emo</w:t>
-      </w:r>
-      <w:r>
-        <w:rPr>
-          <w:sz w:val="28"/>
-          <w:szCs w:val="28"/>
-        </w:rPr>
-        <w:t xml:space="preserve"> geven</w:t>
-      </w:r>
-    </w:p>
-    <w:p>
-      <w:pPr>
-        <w:rPr>
-          <w:sz w:val="28"/>
-          <w:szCs w:val="28"/>
-        </w:rPr>
       </w:pPr>
     </w:p>
     <w:p>
@@ -1420,11 +1384,546 @@
           <w:szCs w:val="72"/>
         </w:rPr>
       </w:pPr>
-      <w:r>
+    </w:p>
+    <w:p>
+      <w:pPr>
+        <w:jc w:val="center"/>
         <w:rPr>
           <w:sz w:val="72"/>
           <w:szCs w:val="72"/>
         </w:rPr>
+      </w:pPr>
+      <w:r>
+        <w:rPr>
+          <w:sz w:val="72"/>
+          <w:szCs w:val="72"/>
+        </w:rPr>
+        <w:lastRenderedPageBreak/>
+        <w:t>Planning</w:t>
+      </w:r>
+    </w:p>
+    <w:p>
+      <w:pPr>
+        <w:rPr>
+          <w:sz w:val="28"/>
+          <w:szCs w:val="28"/>
+        </w:rPr>
+      </w:pPr>
+      <w:r>
+        <w:rPr>
+          <w:sz w:val="28"/>
+          <w:szCs w:val="28"/>
+        </w:rPr>
+        <w:t xml:space="preserve">Dag 1: </w:t>
+      </w:r>
+    </w:p>
+    <w:p>
+      <w:pPr>
+        <w:pStyle w:val="Lijstalinea"/>
+        <w:numPr>
+          <w:ilvl w:val="0"/>
+          <w:numId w:val="3"/>
+        </w:numPr>
+        <w:rPr>
+          <w:sz w:val="28"/>
+          <w:szCs w:val="28"/>
+        </w:rPr>
+      </w:pPr>
+      <w:r>
+        <w:rPr>
+          <w:sz w:val="28"/>
+          <w:szCs w:val="28"/>
+        </w:rPr>
+        <w:t>M</w:t>
+      </w:r>
+      <w:r>
+        <w:rPr>
+          <w:sz w:val="28"/>
+          <w:szCs w:val="28"/>
+        </w:rPr>
+        <w:t>eeting met klant</w:t>
+      </w:r>
+      <w:r>
+        <w:rPr>
+          <w:sz w:val="28"/>
+          <w:szCs w:val="28"/>
+        </w:rPr>
+        <w:t xml:space="preserve"> houden en </w:t>
+      </w:r>
+      <w:r>
+        <w:rPr>
+          <w:sz w:val="28"/>
+          <w:szCs w:val="28"/>
+        </w:rPr>
+        <w:t xml:space="preserve">het project </w:t>
+      </w:r>
+      <w:r>
+        <w:rPr>
+          <w:sz w:val="28"/>
+          <w:szCs w:val="28"/>
+        </w:rPr>
+        <w:t>bespreken</w:t>
+      </w:r>
+    </w:p>
+    <w:p>
+      <w:pPr>
+        <w:pStyle w:val="Lijstalinea"/>
+        <w:numPr>
+          <w:ilvl w:val="0"/>
+          <w:numId w:val="3"/>
+        </w:numPr>
+        <w:rPr>
+          <w:sz w:val="28"/>
+          <w:szCs w:val="28"/>
+        </w:rPr>
+      </w:pPr>
+      <w:r>
+        <w:rPr>
+          <w:sz w:val="28"/>
+          <w:szCs w:val="28"/>
+        </w:rPr>
+        <w:t>P</w:t>
+      </w:r>
+      <w:r>
+        <w:rPr>
+          <w:sz w:val="28"/>
+          <w:szCs w:val="28"/>
+        </w:rPr>
+        <w:t xml:space="preserve">lan Van </w:t>
+      </w:r>
+      <w:r>
+        <w:rPr>
+          <w:sz w:val="28"/>
+          <w:szCs w:val="28"/>
+        </w:rPr>
+        <w:t>A</w:t>
+      </w:r>
+      <w:r>
+        <w:rPr>
+          <w:sz w:val="28"/>
+          <w:szCs w:val="28"/>
+        </w:rPr>
+        <w:t>anpak</w:t>
+      </w:r>
+      <w:r>
+        <w:rPr>
+          <w:sz w:val="28"/>
+          <w:szCs w:val="28"/>
+        </w:rPr>
+        <w:t xml:space="preserve"> maken</w:t>
+      </w:r>
+      <w:r>
+        <w:rPr>
+          <w:sz w:val="28"/>
+          <w:szCs w:val="28"/>
+        </w:rPr>
+        <w:t xml:space="preserve"> en versturen naar Ties.</w:t>
+      </w:r>
+    </w:p>
+    <w:p>
+      <w:pPr>
+        <w:pStyle w:val="Lijstalinea"/>
+        <w:numPr>
+          <w:ilvl w:val="0"/>
+          <w:numId w:val="3"/>
+        </w:numPr>
+        <w:rPr>
+          <w:sz w:val="28"/>
+          <w:szCs w:val="28"/>
+        </w:rPr>
+      </w:pPr>
+      <w:r>
+        <w:rPr>
+          <w:sz w:val="28"/>
+          <w:szCs w:val="28"/>
+        </w:rPr>
+        <w:t xml:space="preserve">Onderzoek doen over </w:t>
+      </w:r>
+      <w:r>
+        <w:rPr>
+          <w:sz w:val="28"/>
+          <w:szCs w:val="28"/>
+        </w:rPr>
+        <w:t>methodes</w:t>
+      </w:r>
+      <w:r>
+        <w:rPr>
+          <w:sz w:val="28"/>
+          <w:szCs w:val="28"/>
+        </w:rPr>
+        <w:t xml:space="preserve"> om d</w:t>
+      </w:r>
+      <w:r>
+        <w:rPr>
+          <w:sz w:val="28"/>
+          <w:szCs w:val="28"/>
+        </w:rPr>
+        <w:t>it project te maken</w:t>
+      </w:r>
+    </w:p>
+    <w:p>
+      <w:pPr>
+        <w:rPr>
+          <w:sz w:val="28"/>
+          <w:szCs w:val="28"/>
+        </w:rPr>
+      </w:pPr>
+    </w:p>
+    <w:p>
+      <w:pPr>
+        <w:rPr>
+          <w:sz w:val="28"/>
+          <w:szCs w:val="28"/>
+        </w:rPr>
+      </w:pPr>
+      <w:r>
+        <w:rPr>
+          <w:sz w:val="28"/>
+          <w:szCs w:val="28"/>
+        </w:rPr>
+        <w:t>Dag 2</w:t>
+      </w:r>
+      <w:r>
+        <w:rPr>
+          <w:sz w:val="28"/>
+          <w:szCs w:val="28"/>
+        </w:rPr>
+        <w:t xml:space="preserve">: </w:t>
+      </w:r>
+    </w:p>
+    <w:p>
+      <w:pPr>
+        <w:pStyle w:val="Lijstalinea"/>
+        <w:numPr>
+          <w:ilvl w:val="0"/>
+          <w:numId w:val="5"/>
+        </w:numPr>
+        <w:rPr>
+          <w:sz w:val="28"/>
+          <w:szCs w:val="28"/>
+        </w:rPr>
+      </w:pPr>
+      <w:r>
+        <w:rPr>
+          <w:sz w:val="28"/>
+          <w:szCs w:val="28"/>
+        </w:rPr>
+        <w:t>Beslissen welke websites wij als eerste gaan behandelen</w:t>
+      </w:r>
+    </w:p>
+    <w:p>
+      <w:pPr>
+        <w:pStyle w:val="Lijstalinea"/>
+        <w:numPr>
+          <w:ilvl w:val="0"/>
+          <w:numId w:val="4"/>
+        </w:numPr>
+        <w:rPr>
+          <w:sz w:val="28"/>
+          <w:szCs w:val="28"/>
+        </w:rPr>
+      </w:pPr>
+      <w:r>
+        <w:rPr>
+          <w:sz w:val="28"/>
+          <w:szCs w:val="28"/>
+        </w:rPr>
+        <w:t>Afstemmen wie er aan welke websites gaan werken</w:t>
+      </w:r>
+    </w:p>
+    <w:p>
+      <w:pPr>
+        <w:pStyle w:val="Lijstalinea"/>
+        <w:numPr>
+          <w:ilvl w:val="0"/>
+          <w:numId w:val="4"/>
+        </w:numPr>
+        <w:rPr>
+          <w:sz w:val="28"/>
+          <w:szCs w:val="28"/>
+        </w:rPr>
+      </w:pPr>
+      <w:r>
+        <w:rPr>
+          <w:sz w:val="28"/>
+          <w:szCs w:val="28"/>
+        </w:rPr>
+        <w:t xml:space="preserve">Gezamenlijk </w:t>
+      </w:r>
+      <w:r>
+        <w:rPr>
+          <w:sz w:val="28"/>
+          <w:szCs w:val="28"/>
+        </w:rPr>
+        <w:t>werken aan websites</w:t>
+      </w:r>
+    </w:p>
+    <w:p>
+      <w:pPr>
+        <w:rPr>
+          <w:sz w:val="28"/>
+          <w:szCs w:val="28"/>
+        </w:rPr>
+      </w:pPr>
+      <w:r>
+        <w:rPr>
+          <w:sz w:val="28"/>
+          <w:szCs w:val="28"/>
+        </w:rPr>
+        <w:t>Dag 3</w:t>
+      </w:r>
+      <w:r>
+        <w:rPr>
+          <w:sz w:val="28"/>
+          <w:szCs w:val="28"/>
+        </w:rPr>
+        <w:t>:</w:t>
+      </w:r>
+      <w:r>
+        <w:rPr>
+          <w:sz w:val="28"/>
+          <w:szCs w:val="28"/>
+        </w:rPr>
+        <w:t xml:space="preserve"> </w:t>
+      </w:r>
+    </w:p>
+    <w:p>
+      <w:pPr>
+        <w:pStyle w:val="Lijstalinea"/>
+        <w:numPr>
+          <w:ilvl w:val="0"/>
+          <w:numId w:val="6"/>
+        </w:numPr>
+        <w:rPr>
+          <w:sz w:val="28"/>
+          <w:szCs w:val="28"/>
+        </w:rPr>
+      </w:pPr>
+      <w:r>
+        <w:rPr>
+          <w:sz w:val="28"/>
+          <w:szCs w:val="28"/>
+        </w:rPr>
+        <w:t>Begin</w:t>
+      </w:r>
+      <w:r>
+        <w:rPr>
+          <w:sz w:val="28"/>
+          <w:szCs w:val="28"/>
+        </w:rPr>
+        <w:t xml:space="preserve"> pagina</w:t>
+      </w:r>
+      <w:r>
+        <w:rPr>
+          <w:sz w:val="28"/>
+          <w:szCs w:val="28"/>
+        </w:rPr>
+        <w:t>’</w:t>
+      </w:r>
+      <w:r>
+        <w:rPr>
+          <w:sz w:val="28"/>
+          <w:szCs w:val="28"/>
+        </w:rPr>
+        <w:t>s</w:t>
+      </w:r>
+      <w:r>
+        <w:rPr>
+          <w:sz w:val="28"/>
+          <w:szCs w:val="28"/>
+        </w:rPr>
+        <w:t xml:space="preserve"> af</w:t>
+      </w:r>
+      <w:r>
+        <w:rPr>
+          <w:sz w:val="28"/>
+          <w:szCs w:val="28"/>
+        </w:rPr>
+        <w:t>maken</w:t>
+      </w:r>
+    </w:p>
+    <w:p>
+      <w:pPr>
+        <w:rPr>
+          <w:sz w:val="28"/>
+          <w:szCs w:val="28"/>
+        </w:rPr>
+      </w:pPr>
+      <w:r>
+        <w:rPr>
+          <w:sz w:val="28"/>
+          <w:szCs w:val="28"/>
+        </w:rPr>
+        <w:t>Dag 4</w:t>
+      </w:r>
+      <w:r>
+        <w:rPr>
+          <w:sz w:val="28"/>
+          <w:szCs w:val="28"/>
+        </w:rPr>
+        <w:t>:</w:t>
+      </w:r>
+      <w:r>
+        <w:rPr>
+          <w:sz w:val="28"/>
+          <w:szCs w:val="28"/>
+        </w:rPr>
+        <w:t xml:space="preserve"> </w:t>
+      </w:r>
+    </w:p>
+    <w:p>
+      <w:pPr>
+        <w:pStyle w:val="Lijstalinea"/>
+        <w:numPr>
+          <w:ilvl w:val="0"/>
+          <w:numId w:val="6"/>
+        </w:numPr>
+        <w:rPr>
+          <w:sz w:val="28"/>
+          <w:szCs w:val="28"/>
+        </w:rPr>
+      </w:pPr>
+      <w:r>
+        <w:rPr>
+          <w:sz w:val="28"/>
+          <w:szCs w:val="28"/>
+        </w:rPr>
+        <w:t>Bezig met eind pagina’s</w:t>
+      </w:r>
+    </w:p>
+    <w:p>
+      <w:pPr>
+        <w:rPr>
+          <w:sz w:val="28"/>
+          <w:szCs w:val="28"/>
+        </w:rPr>
+      </w:pPr>
+      <w:r>
+        <w:rPr>
+          <w:sz w:val="28"/>
+          <w:szCs w:val="28"/>
+        </w:rPr>
+        <w:t xml:space="preserve">Dag 5: </w:t>
+      </w:r>
+    </w:p>
+    <w:p>
+      <w:pPr>
+        <w:pStyle w:val="Lijstalinea"/>
+        <w:numPr>
+          <w:ilvl w:val="0"/>
+          <w:numId w:val="9"/>
+        </w:numPr>
+        <w:rPr>
+          <w:sz w:val="28"/>
+          <w:szCs w:val="28"/>
+        </w:rPr>
+      </w:pPr>
+      <w:r>
+        <w:rPr>
+          <w:sz w:val="28"/>
+          <w:szCs w:val="28"/>
+        </w:rPr>
+        <w:t>Laatste pagina’s afmaken</w:t>
+      </w:r>
+    </w:p>
+    <w:p>
+      <w:pPr>
+        <w:pStyle w:val="Lijstalinea"/>
+        <w:numPr>
+          <w:ilvl w:val="0"/>
+          <w:numId w:val="8"/>
+        </w:numPr>
+        <w:rPr>
+          <w:sz w:val="28"/>
+          <w:szCs w:val="28"/>
+        </w:rPr>
+      </w:pPr>
+      <w:r>
+        <w:rPr>
+          <w:sz w:val="28"/>
+          <w:szCs w:val="28"/>
+        </w:rPr>
+        <w:t>Laatste versie</w:t>
+      </w:r>
+      <w:r>
+        <w:rPr>
+          <w:sz w:val="28"/>
+          <w:szCs w:val="28"/>
+        </w:rPr>
+        <w:t xml:space="preserve">s </w:t>
+      </w:r>
+      <w:proofErr w:type="spellStart"/>
+      <w:r>
+        <w:rPr>
+          <w:sz w:val="28"/>
+          <w:szCs w:val="28"/>
+        </w:rPr>
+        <w:t>mergen</w:t>
+      </w:r>
+      <w:proofErr w:type="spellEnd"/>
+    </w:p>
+    <w:p>
+      <w:pPr>
+        <w:pStyle w:val="Lijstalinea"/>
+        <w:numPr>
+          <w:ilvl w:val="0"/>
+          <w:numId w:val="8"/>
+        </w:numPr>
+        <w:rPr>
+          <w:sz w:val="28"/>
+          <w:szCs w:val="28"/>
+        </w:rPr>
+      </w:pPr>
+      <w:r>
+        <w:rPr>
+          <w:sz w:val="28"/>
+          <w:szCs w:val="28"/>
+        </w:rPr>
+        <w:t>d</w:t>
+      </w:r>
+      <w:r>
+        <w:rPr>
+          <w:sz w:val="28"/>
+          <w:szCs w:val="28"/>
+        </w:rPr>
+        <w:t>emo</w:t>
+      </w:r>
+      <w:r>
+        <w:rPr>
+          <w:sz w:val="28"/>
+          <w:szCs w:val="28"/>
+        </w:rPr>
+        <w:t xml:space="preserve"> geven</w:t>
+      </w:r>
+      <w:r>
+        <w:rPr>
+          <w:sz w:val="28"/>
+          <w:szCs w:val="28"/>
+        </w:rPr>
+        <w:t xml:space="preserve"> aan de klant van al ons opgeleverde werk</w:t>
+      </w:r>
+    </w:p>
+    <w:p>
+      <w:pPr>
+        <w:rPr>
+          <w:sz w:val="28"/>
+          <w:szCs w:val="28"/>
+        </w:rPr>
+      </w:pPr>
+    </w:p>
+    <w:p>
+      <w:pPr>
+        <w:jc w:val="center"/>
+        <w:rPr>
+          <w:sz w:val="72"/>
+          <w:szCs w:val="72"/>
+        </w:rPr>
+      </w:pPr>
+      <w:r>
+        <w:rPr>
+          <w:sz w:val="72"/>
+          <w:szCs w:val="72"/>
+        </w:rPr>
         <w:t>Technische Specificaties</w:t>
       </w:r>
     </w:p>
@@ -1473,7 +1972,7 @@
       <w:r>
         <w:t xml:space="preserve"> </w:t>
       </w:r>
-      <w:hyperlink r:id="rId8" w:history="1">
+      <w:hyperlink r:id="rId9" w:history="1">
         <w:r>
           <w:rPr>
             <w:rStyle w:val="Hyperlink"/>
@@ -1539,6 +2038,7 @@
           <w:sz w:val="28"/>
           <w:szCs w:val="28"/>
         </w:rPr>
+        <w:lastRenderedPageBreak/>
         <w:t xml:space="preserve">Dit project moet ook goed </w:t>
       </w:r>
       <w:r>
@@ -1630,6 +2130,1055 @@
     </w:sectPr>
   </w:body>
 </w:document>
+</file>
+
+<file path=word/numbering.xml><?xml version="1.0" encoding="utf-8"?>
+<w:numbering xmlns:wpc="http://schemas.microsoft.com/office/word/2010/wordprocessingCanvas" xmlns:cx="http://schemas.microsoft.com/office/drawing/2014/chartex" xmlns:cx1="http://schemas.microsoft.com/office/drawing/2015/9/8/chartex" xmlns:cx2="http://schemas.microsoft.com/office/drawing/2015/10/21/chartex" xmlns:cx3="http://schemas.microsoft.com/office/drawing/2016/5/9/chartex" xmlns:cx4="http://schemas.microsoft.com/office/drawing/2016/5/10/chartex" xmlns:cx5="http://schemas.microsoft.com/office/drawing/2016/5/11/chartex" xmlns:cx6="http://schemas.microsoft.com/office/drawing/2016/5/12/chartex" xmlns:cx7="http://schemas.microsoft.com/office/drawing/2016/5/13/chartex" xmlns:cx8="http://schemas.microsoft.com/office/drawing/2016/5/14/chartex" xmlns:mc="http://schemas.openxmlformats.org/markup-compatibility/2006" xmlns:aink="http://schemas.microsoft.com/office/drawing/2016/ink" xmlns:am3d="http://schemas.microsoft.com/office/drawing/2017/model3d" xmlns:o="urn:schemas-microsoft-com:office:office" xmlns:oel="http://schemas.microsoft.com/office/2019/extlst" xmlns:r="http://schemas.openxmlformats.org/officeDocument/2006/relationships" xmlns:m="http://schemas.openxmlformats.org/officeDocument/2006/math" xmlns:v="urn:schemas-microsoft-com:vml" xmlns:wp14="http://schemas.microsoft.com/office/word/2010/wordprocessingDrawing" xmlns:wp="http://schemas.openxmlformats.org/drawingml/2006/wordprocessingDrawing" xmlns:w10="urn:schemas-microsoft-com:office:word" xmlns:w="http://schemas.openxmlformats.org/wordprocessingml/2006/main" xmlns:w14="http://schemas.microsoft.com/office/word/2010/wordml" xmlns:w15="http://schemas.microsoft.com/office/word/2012/wordml" xmlns:w16cex="http://schemas.microsoft.com/office/word/2018/wordml/cex" xmlns:w16cid="http://schemas.microsoft.com/office/word/2016/wordml/cid" xmlns:w16="http://schemas.microsoft.com/office/word/2018/wordml" xmlns:w16du="http://schemas.microsoft.com/office/word/2023/wordml/word16du" xmlns:w16sdtdh="http://schemas.microsoft.com/office/word/2020/wordml/sdtdatahash" xmlns:w16se="http://schemas.microsoft.com/office/word/2015/wordml/symex" xmlns:wpg="http://schemas.microsoft.com/office/word/2010/wordprocessingGroup" xmlns:wpi="http://schemas.microsoft.com/office/word/2010/wordprocessingInk" xmlns:wne="http://schemas.microsoft.com/office/word/2006/wordml" xmlns:wps="http://schemas.microsoft.com/office/word/2010/wordprocessingShape" mc:Ignorable="w14 w15 w16se w16cid w16 w16cex w16sdtdh wp14">
+  <w:abstractNum w:abstractNumId="0" w15:restartNumberingAfterBreak="0">
+    <w:nsid w:val="06174471"/>
+    <w:multiLevelType w:val="hybridMultilevel"/>
+    <w:tmpl w:val="B47EEE82"/>
+    <w:lvl w:ilvl="0" w:tplc="04130001">
+      <w:start w:val="1"/>
+      <w:numFmt w:val="bullet"/>
+      <w:lvlText w:val=""/>
+      <w:lvlJc w:val="left"/>
+      <w:pPr>
+        <w:ind w:left="720" w:hanging="360"/>
+      </w:pPr>
+      <w:rPr>
+        <w:rFonts w:ascii="Symbol" w:hAnsi="Symbol" w:hint="default"/>
+      </w:rPr>
+    </w:lvl>
+    <w:lvl w:ilvl="1" w:tplc="04130003" w:tentative="1">
+      <w:start w:val="1"/>
+      <w:numFmt w:val="bullet"/>
+      <w:lvlText w:val="o"/>
+      <w:lvlJc w:val="left"/>
+      <w:pPr>
+        <w:ind w:left="1440" w:hanging="360"/>
+      </w:pPr>
+      <w:rPr>
+        <w:rFonts w:ascii="Courier New" w:hAnsi="Courier New" w:cs="Courier New" w:hint="default"/>
+      </w:rPr>
+    </w:lvl>
+    <w:lvl w:ilvl="2" w:tplc="04130005" w:tentative="1">
+      <w:start w:val="1"/>
+      <w:numFmt w:val="bullet"/>
+      <w:lvlText w:val=""/>
+      <w:lvlJc w:val="left"/>
+      <w:pPr>
+        <w:ind w:left="2160" w:hanging="360"/>
+      </w:pPr>
+      <w:rPr>
+        <w:rFonts w:ascii="Wingdings" w:hAnsi="Wingdings" w:hint="default"/>
+      </w:rPr>
+    </w:lvl>
+    <w:lvl w:ilvl="3" w:tplc="04130001" w:tentative="1">
+      <w:start w:val="1"/>
+      <w:numFmt w:val="bullet"/>
+      <w:lvlText w:val=""/>
+      <w:lvlJc w:val="left"/>
+      <w:pPr>
+        <w:ind w:left="2880" w:hanging="360"/>
+      </w:pPr>
+      <w:rPr>
+        <w:rFonts w:ascii="Symbol" w:hAnsi="Symbol" w:hint="default"/>
+      </w:rPr>
+    </w:lvl>
+    <w:lvl w:ilvl="4" w:tplc="04130003" w:tentative="1">
+      <w:start w:val="1"/>
+      <w:numFmt w:val="bullet"/>
+      <w:lvlText w:val="o"/>
+      <w:lvlJc w:val="left"/>
+      <w:pPr>
+        <w:ind w:left="3600" w:hanging="360"/>
+      </w:pPr>
+      <w:rPr>
+        <w:rFonts w:ascii="Courier New" w:hAnsi="Courier New" w:cs="Courier New" w:hint="default"/>
+      </w:rPr>
+    </w:lvl>
+    <w:lvl w:ilvl="5" w:tplc="04130005" w:tentative="1">
+      <w:start w:val="1"/>
+      <w:numFmt w:val="bullet"/>
+      <w:lvlText w:val=""/>
+      <w:lvlJc w:val="left"/>
+      <w:pPr>
+        <w:ind w:left="4320" w:hanging="360"/>
+      </w:pPr>
+      <w:rPr>
+        <w:rFonts w:ascii="Wingdings" w:hAnsi="Wingdings" w:hint="default"/>
+      </w:rPr>
+    </w:lvl>
+    <w:lvl w:ilvl="6" w:tplc="04130001" w:tentative="1">
+      <w:start w:val="1"/>
+      <w:numFmt w:val="bullet"/>
+      <w:lvlText w:val=""/>
+      <w:lvlJc w:val="left"/>
+      <w:pPr>
+        <w:ind w:left="5040" w:hanging="360"/>
+      </w:pPr>
+      <w:rPr>
+        <w:rFonts w:ascii="Symbol" w:hAnsi="Symbol" w:hint="default"/>
+      </w:rPr>
+    </w:lvl>
+    <w:lvl w:ilvl="7" w:tplc="04130003" w:tentative="1">
+      <w:start w:val="1"/>
+      <w:numFmt w:val="bullet"/>
+      <w:lvlText w:val="o"/>
+      <w:lvlJc w:val="left"/>
+      <w:pPr>
+        <w:ind w:left="5760" w:hanging="360"/>
+      </w:pPr>
+      <w:rPr>
+        <w:rFonts w:ascii="Courier New" w:hAnsi="Courier New" w:cs="Courier New" w:hint="default"/>
+      </w:rPr>
+    </w:lvl>
+    <w:lvl w:ilvl="8" w:tplc="04130005" w:tentative="1">
+      <w:start w:val="1"/>
+      <w:numFmt w:val="bullet"/>
+      <w:lvlText w:val=""/>
+      <w:lvlJc w:val="left"/>
+      <w:pPr>
+        <w:ind w:left="6480" w:hanging="360"/>
+      </w:pPr>
+      <w:rPr>
+        <w:rFonts w:ascii="Wingdings" w:hAnsi="Wingdings" w:hint="default"/>
+      </w:rPr>
+    </w:lvl>
+  </w:abstractNum>
+  <w:abstractNum w:abstractNumId="1" w15:restartNumberingAfterBreak="0">
+    <w:nsid w:val="095521C0"/>
+    <w:multiLevelType w:val="hybridMultilevel"/>
+    <w:tmpl w:val="11CE755E"/>
+    <w:lvl w:ilvl="0" w:tplc="04130001">
+      <w:start w:val="1"/>
+      <w:numFmt w:val="bullet"/>
+      <w:lvlText w:val=""/>
+      <w:lvlJc w:val="left"/>
+      <w:pPr>
+        <w:ind w:left="720" w:hanging="360"/>
+      </w:pPr>
+      <w:rPr>
+        <w:rFonts w:ascii="Symbol" w:hAnsi="Symbol" w:hint="default"/>
+      </w:rPr>
+    </w:lvl>
+    <w:lvl w:ilvl="1" w:tplc="04130003" w:tentative="1">
+      <w:start w:val="1"/>
+      <w:numFmt w:val="bullet"/>
+      <w:lvlText w:val="o"/>
+      <w:lvlJc w:val="left"/>
+      <w:pPr>
+        <w:ind w:left="1440" w:hanging="360"/>
+      </w:pPr>
+      <w:rPr>
+        <w:rFonts w:ascii="Courier New" w:hAnsi="Courier New" w:cs="Courier New" w:hint="default"/>
+      </w:rPr>
+    </w:lvl>
+    <w:lvl w:ilvl="2" w:tplc="04130005" w:tentative="1">
+      <w:start w:val="1"/>
+      <w:numFmt w:val="bullet"/>
+      <w:lvlText w:val=""/>
+      <w:lvlJc w:val="left"/>
+      <w:pPr>
+        <w:ind w:left="2160" w:hanging="360"/>
+      </w:pPr>
+      <w:rPr>
+        <w:rFonts w:ascii="Wingdings" w:hAnsi="Wingdings" w:hint="default"/>
+      </w:rPr>
+    </w:lvl>
+    <w:lvl w:ilvl="3" w:tplc="04130001" w:tentative="1">
+      <w:start w:val="1"/>
+      <w:numFmt w:val="bullet"/>
+      <w:lvlText w:val=""/>
+      <w:lvlJc w:val="left"/>
+      <w:pPr>
+        <w:ind w:left="2880" w:hanging="360"/>
+      </w:pPr>
+      <w:rPr>
+        <w:rFonts w:ascii="Symbol" w:hAnsi="Symbol" w:hint="default"/>
+      </w:rPr>
+    </w:lvl>
+    <w:lvl w:ilvl="4" w:tplc="04130003" w:tentative="1">
+      <w:start w:val="1"/>
+      <w:numFmt w:val="bullet"/>
+      <w:lvlText w:val="o"/>
+      <w:lvlJc w:val="left"/>
+      <w:pPr>
+        <w:ind w:left="3600" w:hanging="360"/>
+      </w:pPr>
+      <w:rPr>
+        <w:rFonts w:ascii="Courier New" w:hAnsi="Courier New" w:cs="Courier New" w:hint="default"/>
+      </w:rPr>
+    </w:lvl>
+    <w:lvl w:ilvl="5" w:tplc="04130005" w:tentative="1">
+      <w:start w:val="1"/>
+      <w:numFmt w:val="bullet"/>
+      <w:lvlText w:val=""/>
+      <w:lvlJc w:val="left"/>
+      <w:pPr>
+        <w:ind w:left="4320" w:hanging="360"/>
+      </w:pPr>
+      <w:rPr>
+        <w:rFonts w:ascii="Wingdings" w:hAnsi="Wingdings" w:hint="default"/>
+      </w:rPr>
+    </w:lvl>
+    <w:lvl w:ilvl="6" w:tplc="04130001" w:tentative="1">
+      <w:start w:val="1"/>
+      <w:numFmt w:val="bullet"/>
+      <w:lvlText w:val=""/>
+      <w:lvlJc w:val="left"/>
+      <w:pPr>
+        <w:ind w:left="5040" w:hanging="360"/>
+      </w:pPr>
+      <w:rPr>
+        <w:rFonts w:ascii="Symbol" w:hAnsi="Symbol" w:hint="default"/>
+      </w:rPr>
+    </w:lvl>
+    <w:lvl w:ilvl="7" w:tplc="04130003" w:tentative="1">
+      <w:start w:val="1"/>
+      <w:numFmt w:val="bullet"/>
+      <w:lvlText w:val="o"/>
+      <w:lvlJc w:val="left"/>
+      <w:pPr>
+        <w:ind w:left="5760" w:hanging="360"/>
+      </w:pPr>
+      <w:rPr>
+        <w:rFonts w:ascii="Courier New" w:hAnsi="Courier New" w:cs="Courier New" w:hint="default"/>
+      </w:rPr>
+    </w:lvl>
+    <w:lvl w:ilvl="8" w:tplc="04130005" w:tentative="1">
+      <w:start w:val="1"/>
+      <w:numFmt w:val="bullet"/>
+      <w:lvlText w:val=""/>
+      <w:lvlJc w:val="left"/>
+      <w:pPr>
+        <w:ind w:left="6480" w:hanging="360"/>
+      </w:pPr>
+      <w:rPr>
+        <w:rFonts w:ascii="Wingdings" w:hAnsi="Wingdings" w:hint="default"/>
+      </w:rPr>
+    </w:lvl>
+  </w:abstractNum>
+  <w:abstractNum w:abstractNumId="2" w15:restartNumberingAfterBreak="0">
+    <w:nsid w:val="1692158A"/>
+    <w:multiLevelType w:val="hybridMultilevel"/>
+    <w:tmpl w:val="24C87188"/>
+    <w:lvl w:ilvl="0" w:tplc="04130001">
+      <w:start w:val="1"/>
+      <w:numFmt w:val="bullet"/>
+      <w:lvlText w:val=""/>
+      <w:lvlJc w:val="left"/>
+      <w:pPr>
+        <w:ind w:left="720" w:hanging="360"/>
+      </w:pPr>
+      <w:rPr>
+        <w:rFonts w:ascii="Symbol" w:hAnsi="Symbol" w:hint="default"/>
+      </w:rPr>
+    </w:lvl>
+    <w:lvl w:ilvl="1" w:tplc="04130003" w:tentative="1">
+      <w:start w:val="1"/>
+      <w:numFmt w:val="bullet"/>
+      <w:lvlText w:val="o"/>
+      <w:lvlJc w:val="left"/>
+      <w:pPr>
+        <w:ind w:left="1440" w:hanging="360"/>
+      </w:pPr>
+      <w:rPr>
+        <w:rFonts w:ascii="Courier New" w:hAnsi="Courier New" w:cs="Courier New" w:hint="default"/>
+      </w:rPr>
+    </w:lvl>
+    <w:lvl w:ilvl="2" w:tplc="04130005" w:tentative="1">
+      <w:start w:val="1"/>
+      <w:numFmt w:val="bullet"/>
+      <w:lvlText w:val=""/>
+      <w:lvlJc w:val="left"/>
+      <w:pPr>
+        <w:ind w:left="2160" w:hanging="360"/>
+      </w:pPr>
+      <w:rPr>
+        <w:rFonts w:ascii="Wingdings" w:hAnsi="Wingdings" w:hint="default"/>
+      </w:rPr>
+    </w:lvl>
+    <w:lvl w:ilvl="3" w:tplc="04130001" w:tentative="1">
+      <w:start w:val="1"/>
+      <w:numFmt w:val="bullet"/>
+      <w:lvlText w:val=""/>
+      <w:lvlJc w:val="left"/>
+      <w:pPr>
+        <w:ind w:left="2880" w:hanging="360"/>
+      </w:pPr>
+      <w:rPr>
+        <w:rFonts w:ascii="Symbol" w:hAnsi="Symbol" w:hint="default"/>
+      </w:rPr>
+    </w:lvl>
+    <w:lvl w:ilvl="4" w:tplc="04130003" w:tentative="1">
+      <w:start w:val="1"/>
+      <w:numFmt w:val="bullet"/>
+      <w:lvlText w:val="o"/>
+      <w:lvlJc w:val="left"/>
+      <w:pPr>
+        <w:ind w:left="3600" w:hanging="360"/>
+      </w:pPr>
+      <w:rPr>
+        <w:rFonts w:ascii="Courier New" w:hAnsi="Courier New" w:cs="Courier New" w:hint="default"/>
+      </w:rPr>
+    </w:lvl>
+    <w:lvl w:ilvl="5" w:tplc="04130005" w:tentative="1">
+      <w:start w:val="1"/>
+      <w:numFmt w:val="bullet"/>
+      <w:lvlText w:val=""/>
+      <w:lvlJc w:val="left"/>
+      <w:pPr>
+        <w:ind w:left="4320" w:hanging="360"/>
+      </w:pPr>
+      <w:rPr>
+        <w:rFonts w:ascii="Wingdings" w:hAnsi="Wingdings" w:hint="default"/>
+      </w:rPr>
+    </w:lvl>
+    <w:lvl w:ilvl="6" w:tplc="04130001" w:tentative="1">
+      <w:start w:val="1"/>
+      <w:numFmt w:val="bullet"/>
+      <w:lvlText w:val=""/>
+      <w:lvlJc w:val="left"/>
+      <w:pPr>
+        <w:ind w:left="5040" w:hanging="360"/>
+      </w:pPr>
+      <w:rPr>
+        <w:rFonts w:ascii="Symbol" w:hAnsi="Symbol" w:hint="default"/>
+      </w:rPr>
+    </w:lvl>
+    <w:lvl w:ilvl="7" w:tplc="04130003" w:tentative="1">
+      <w:start w:val="1"/>
+      <w:numFmt w:val="bullet"/>
+      <w:lvlText w:val="o"/>
+      <w:lvlJc w:val="left"/>
+      <w:pPr>
+        <w:ind w:left="5760" w:hanging="360"/>
+      </w:pPr>
+      <w:rPr>
+        <w:rFonts w:ascii="Courier New" w:hAnsi="Courier New" w:cs="Courier New" w:hint="default"/>
+      </w:rPr>
+    </w:lvl>
+    <w:lvl w:ilvl="8" w:tplc="04130005" w:tentative="1">
+      <w:start w:val="1"/>
+      <w:numFmt w:val="bullet"/>
+      <w:lvlText w:val=""/>
+      <w:lvlJc w:val="left"/>
+      <w:pPr>
+        <w:ind w:left="6480" w:hanging="360"/>
+      </w:pPr>
+      <w:rPr>
+        <w:rFonts w:ascii="Wingdings" w:hAnsi="Wingdings" w:hint="default"/>
+      </w:rPr>
+    </w:lvl>
+  </w:abstractNum>
+  <w:abstractNum w:abstractNumId="3" w15:restartNumberingAfterBreak="0">
+    <w:nsid w:val="1E6F3C13"/>
+    <w:multiLevelType w:val="hybridMultilevel"/>
+    <w:tmpl w:val="F12A8DB8"/>
+    <w:lvl w:ilvl="0" w:tplc="04130001">
+      <w:start w:val="1"/>
+      <w:numFmt w:val="bullet"/>
+      <w:lvlText w:val=""/>
+      <w:lvlJc w:val="left"/>
+      <w:pPr>
+        <w:ind w:left="720" w:hanging="360"/>
+      </w:pPr>
+      <w:rPr>
+        <w:rFonts w:ascii="Symbol" w:hAnsi="Symbol" w:hint="default"/>
+      </w:rPr>
+    </w:lvl>
+    <w:lvl w:ilvl="1" w:tplc="04130003" w:tentative="1">
+      <w:start w:val="1"/>
+      <w:numFmt w:val="bullet"/>
+      <w:lvlText w:val="o"/>
+      <w:lvlJc w:val="left"/>
+      <w:pPr>
+        <w:ind w:left="1440" w:hanging="360"/>
+      </w:pPr>
+      <w:rPr>
+        <w:rFonts w:ascii="Courier New" w:hAnsi="Courier New" w:cs="Courier New" w:hint="default"/>
+      </w:rPr>
+    </w:lvl>
+    <w:lvl w:ilvl="2" w:tplc="04130005" w:tentative="1">
+      <w:start w:val="1"/>
+      <w:numFmt w:val="bullet"/>
+      <w:lvlText w:val=""/>
+      <w:lvlJc w:val="left"/>
+      <w:pPr>
+        <w:ind w:left="2160" w:hanging="360"/>
+      </w:pPr>
+      <w:rPr>
+        <w:rFonts w:ascii="Wingdings" w:hAnsi="Wingdings" w:hint="default"/>
+      </w:rPr>
+    </w:lvl>
+    <w:lvl w:ilvl="3" w:tplc="04130001" w:tentative="1">
+      <w:start w:val="1"/>
+      <w:numFmt w:val="bullet"/>
+      <w:lvlText w:val=""/>
+      <w:lvlJc w:val="left"/>
+      <w:pPr>
+        <w:ind w:left="2880" w:hanging="360"/>
+      </w:pPr>
+      <w:rPr>
+        <w:rFonts w:ascii="Symbol" w:hAnsi="Symbol" w:hint="default"/>
+      </w:rPr>
+    </w:lvl>
+    <w:lvl w:ilvl="4" w:tplc="04130003" w:tentative="1">
+      <w:start w:val="1"/>
+      <w:numFmt w:val="bullet"/>
+      <w:lvlText w:val="o"/>
+      <w:lvlJc w:val="left"/>
+      <w:pPr>
+        <w:ind w:left="3600" w:hanging="360"/>
+      </w:pPr>
+      <w:rPr>
+        <w:rFonts w:ascii="Courier New" w:hAnsi="Courier New" w:cs="Courier New" w:hint="default"/>
+      </w:rPr>
+    </w:lvl>
+    <w:lvl w:ilvl="5" w:tplc="04130005" w:tentative="1">
+      <w:start w:val="1"/>
+      <w:numFmt w:val="bullet"/>
+      <w:lvlText w:val=""/>
+      <w:lvlJc w:val="left"/>
+      <w:pPr>
+        <w:ind w:left="4320" w:hanging="360"/>
+      </w:pPr>
+      <w:rPr>
+        <w:rFonts w:ascii="Wingdings" w:hAnsi="Wingdings" w:hint="default"/>
+      </w:rPr>
+    </w:lvl>
+    <w:lvl w:ilvl="6" w:tplc="04130001" w:tentative="1">
+      <w:start w:val="1"/>
+      <w:numFmt w:val="bullet"/>
+      <w:lvlText w:val=""/>
+      <w:lvlJc w:val="left"/>
+      <w:pPr>
+        <w:ind w:left="5040" w:hanging="360"/>
+      </w:pPr>
+      <w:rPr>
+        <w:rFonts w:ascii="Symbol" w:hAnsi="Symbol" w:hint="default"/>
+      </w:rPr>
+    </w:lvl>
+    <w:lvl w:ilvl="7" w:tplc="04130003" w:tentative="1">
+      <w:start w:val="1"/>
+      <w:numFmt w:val="bullet"/>
+      <w:lvlText w:val="o"/>
+      <w:lvlJc w:val="left"/>
+      <w:pPr>
+        <w:ind w:left="5760" w:hanging="360"/>
+      </w:pPr>
+      <w:rPr>
+        <w:rFonts w:ascii="Courier New" w:hAnsi="Courier New" w:cs="Courier New" w:hint="default"/>
+      </w:rPr>
+    </w:lvl>
+    <w:lvl w:ilvl="8" w:tplc="04130005" w:tentative="1">
+      <w:start w:val="1"/>
+      <w:numFmt w:val="bullet"/>
+      <w:lvlText w:val=""/>
+      <w:lvlJc w:val="left"/>
+      <w:pPr>
+        <w:ind w:left="6480" w:hanging="360"/>
+      </w:pPr>
+      <w:rPr>
+        <w:rFonts w:ascii="Wingdings" w:hAnsi="Wingdings" w:hint="default"/>
+      </w:rPr>
+    </w:lvl>
+  </w:abstractNum>
+  <w:abstractNum w:abstractNumId="4" w15:restartNumberingAfterBreak="0">
+    <w:nsid w:val="20BC76D8"/>
+    <w:multiLevelType w:val="hybridMultilevel"/>
+    <w:tmpl w:val="308CC1A4"/>
+    <w:lvl w:ilvl="0" w:tplc="04130001">
+      <w:start w:val="1"/>
+      <w:numFmt w:val="bullet"/>
+      <w:lvlText w:val=""/>
+      <w:lvlJc w:val="left"/>
+      <w:pPr>
+        <w:ind w:left="720" w:hanging="360"/>
+      </w:pPr>
+      <w:rPr>
+        <w:rFonts w:ascii="Symbol" w:hAnsi="Symbol" w:hint="default"/>
+      </w:rPr>
+    </w:lvl>
+    <w:lvl w:ilvl="1" w:tplc="04130003" w:tentative="1">
+      <w:start w:val="1"/>
+      <w:numFmt w:val="bullet"/>
+      <w:lvlText w:val="o"/>
+      <w:lvlJc w:val="left"/>
+      <w:pPr>
+        <w:ind w:left="1440" w:hanging="360"/>
+      </w:pPr>
+      <w:rPr>
+        <w:rFonts w:ascii="Courier New" w:hAnsi="Courier New" w:cs="Courier New" w:hint="default"/>
+      </w:rPr>
+    </w:lvl>
+    <w:lvl w:ilvl="2" w:tplc="04130005" w:tentative="1">
+      <w:start w:val="1"/>
+      <w:numFmt w:val="bullet"/>
+      <w:lvlText w:val=""/>
+      <w:lvlJc w:val="left"/>
+      <w:pPr>
+        <w:ind w:left="2160" w:hanging="360"/>
+      </w:pPr>
+      <w:rPr>
+        <w:rFonts w:ascii="Wingdings" w:hAnsi="Wingdings" w:hint="default"/>
+      </w:rPr>
+    </w:lvl>
+    <w:lvl w:ilvl="3" w:tplc="04130001" w:tentative="1">
+      <w:start w:val="1"/>
+      <w:numFmt w:val="bullet"/>
+      <w:lvlText w:val=""/>
+      <w:lvlJc w:val="left"/>
+      <w:pPr>
+        <w:ind w:left="2880" w:hanging="360"/>
+      </w:pPr>
+      <w:rPr>
+        <w:rFonts w:ascii="Symbol" w:hAnsi="Symbol" w:hint="default"/>
+      </w:rPr>
+    </w:lvl>
+    <w:lvl w:ilvl="4" w:tplc="04130003" w:tentative="1">
+      <w:start w:val="1"/>
+      <w:numFmt w:val="bullet"/>
+      <w:lvlText w:val="o"/>
+      <w:lvlJc w:val="left"/>
+      <w:pPr>
+        <w:ind w:left="3600" w:hanging="360"/>
+      </w:pPr>
+      <w:rPr>
+        <w:rFonts w:ascii="Courier New" w:hAnsi="Courier New" w:cs="Courier New" w:hint="default"/>
+      </w:rPr>
+    </w:lvl>
+    <w:lvl w:ilvl="5" w:tplc="04130005" w:tentative="1">
+      <w:start w:val="1"/>
+      <w:numFmt w:val="bullet"/>
+      <w:lvlText w:val=""/>
+      <w:lvlJc w:val="left"/>
+      <w:pPr>
+        <w:ind w:left="4320" w:hanging="360"/>
+      </w:pPr>
+      <w:rPr>
+        <w:rFonts w:ascii="Wingdings" w:hAnsi="Wingdings" w:hint="default"/>
+      </w:rPr>
+    </w:lvl>
+    <w:lvl w:ilvl="6" w:tplc="04130001" w:tentative="1">
+      <w:start w:val="1"/>
+      <w:numFmt w:val="bullet"/>
+      <w:lvlText w:val=""/>
+      <w:lvlJc w:val="left"/>
+      <w:pPr>
+        <w:ind w:left="5040" w:hanging="360"/>
+      </w:pPr>
+      <w:rPr>
+        <w:rFonts w:ascii="Symbol" w:hAnsi="Symbol" w:hint="default"/>
+      </w:rPr>
+    </w:lvl>
+    <w:lvl w:ilvl="7" w:tplc="04130003" w:tentative="1">
+      <w:start w:val="1"/>
+      <w:numFmt w:val="bullet"/>
+      <w:lvlText w:val="o"/>
+      <w:lvlJc w:val="left"/>
+      <w:pPr>
+        <w:ind w:left="5760" w:hanging="360"/>
+      </w:pPr>
+      <w:rPr>
+        <w:rFonts w:ascii="Courier New" w:hAnsi="Courier New" w:cs="Courier New" w:hint="default"/>
+      </w:rPr>
+    </w:lvl>
+    <w:lvl w:ilvl="8" w:tplc="04130005" w:tentative="1">
+      <w:start w:val="1"/>
+      <w:numFmt w:val="bullet"/>
+      <w:lvlText w:val=""/>
+      <w:lvlJc w:val="left"/>
+      <w:pPr>
+        <w:ind w:left="6480" w:hanging="360"/>
+      </w:pPr>
+      <w:rPr>
+        <w:rFonts w:ascii="Wingdings" w:hAnsi="Wingdings" w:hint="default"/>
+      </w:rPr>
+    </w:lvl>
+  </w:abstractNum>
+  <w:abstractNum w:abstractNumId="5" w15:restartNumberingAfterBreak="0">
+    <w:nsid w:val="315076A2"/>
+    <w:multiLevelType w:val="hybridMultilevel"/>
+    <w:tmpl w:val="D9785D84"/>
+    <w:lvl w:ilvl="0" w:tplc="04130001">
+      <w:start w:val="1"/>
+      <w:numFmt w:val="bullet"/>
+      <w:lvlText w:val=""/>
+      <w:lvlJc w:val="left"/>
+      <w:pPr>
+        <w:ind w:left="1428" w:hanging="360"/>
+      </w:pPr>
+      <w:rPr>
+        <w:rFonts w:ascii="Symbol" w:hAnsi="Symbol" w:hint="default"/>
+      </w:rPr>
+    </w:lvl>
+    <w:lvl w:ilvl="1" w:tplc="04130003" w:tentative="1">
+      <w:start w:val="1"/>
+      <w:numFmt w:val="bullet"/>
+      <w:lvlText w:val="o"/>
+      <w:lvlJc w:val="left"/>
+      <w:pPr>
+        <w:ind w:left="2148" w:hanging="360"/>
+      </w:pPr>
+      <w:rPr>
+        <w:rFonts w:ascii="Courier New" w:hAnsi="Courier New" w:cs="Courier New" w:hint="default"/>
+      </w:rPr>
+    </w:lvl>
+    <w:lvl w:ilvl="2" w:tplc="04130005" w:tentative="1">
+      <w:start w:val="1"/>
+      <w:numFmt w:val="bullet"/>
+      <w:lvlText w:val=""/>
+      <w:lvlJc w:val="left"/>
+      <w:pPr>
+        <w:ind w:left="2868" w:hanging="360"/>
+      </w:pPr>
+      <w:rPr>
+        <w:rFonts w:ascii="Wingdings" w:hAnsi="Wingdings" w:hint="default"/>
+      </w:rPr>
+    </w:lvl>
+    <w:lvl w:ilvl="3" w:tplc="04130001" w:tentative="1">
+      <w:start w:val="1"/>
+      <w:numFmt w:val="bullet"/>
+      <w:lvlText w:val=""/>
+      <w:lvlJc w:val="left"/>
+      <w:pPr>
+        <w:ind w:left="3588" w:hanging="360"/>
+      </w:pPr>
+      <w:rPr>
+        <w:rFonts w:ascii="Symbol" w:hAnsi="Symbol" w:hint="default"/>
+      </w:rPr>
+    </w:lvl>
+    <w:lvl w:ilvl="4" w:tplc="04130003" w:tentative="1">
+      <w:start w:val="1"/>
+      <w:numFmt w:val="bullet"/>
+      <w:lvlText w:val="o"/>
+      <w:lvlJc w:val="left"/>
+      <w:pPr>
+        <w:ind w:left="4308" w:hanging="360"/>
+      </w:pPr>
+      <w:rPr>
+        <w:rFonts w:ascii="Courier New" w:hAnsi="Courier New" w:cs="Courier New" w:hint="default"/>
+      </w:rPr>
+    </w:lvl>
+    <w:lvl w:ilvl="5" w:tplc="04130005" w:tentative="1">
+      <w:start w:val="1"/>
+      <w:numFmt w:val="bullet"/>
+      <w:lvlText w:val=""/>
+      <w:lvlJc w:val="left"/>
+      <w:pPr>
+        <w:ind w:left="5028" w:hanging="360"/>
+      </w:pPr>
+      <w:rPr>
+        <w:rFonts w:ascii="Wingdings" w:hAnsi="Wingdings" w:hint="default"/>
+      </w:rPr>
+    </w:lvl>
+    <w:lvl w:ilvl="6" w:tplc="04130001" w:tentative="1">
+      <w:start w:val="1"/>
+      <w:numFmt w:val="bullet"/>
+      <w:lvlText w:val=""/>
+      <w:lvlJc w:val="left"/>
+      <w:pPr>
+        <w:ind w:left="5748" w:hanging="360"/>
+      </w:pPr>
+      <w:rPr>
+        <w:rFonts w:ascii="Symbol" w:hAnsi="Symbol" w:hint="default"/>
+      </w:rPr>
+    </w:lvl>
+    <w:lvl w:ilvl="7" w:tplc="04130003" w:tentative="1">
+      <w:start w:val="1"/>
+      <w:numFmt w:val="bullet"/>
+      <w:lvlText w:val="o"/>
+      <w:lvlJc w:val="left"/>
+      <w:pPr>
+        <w:ind w:left="6468" w:hanging="360"/>
+      </w:pPr>
+      <w:rPr>
+        <w:rFonts w:ascii="Courier New" w:hAnsi="Courier New" w:cs="Courier New" w:hint="default"/>
+      </w:rPr>
+    </w:lvl>
+    <w:lvl w:ilvl="8" w:tplc="04130005" w:tentative="1">
+      <w:start w:val="1"/>
+      <w:numFmt w:val="bullet"/>
+      <w:lvlText w:val=""/>
+      <w:lvlJc w:val="left"/>
+      <w:pPr>
+        <w:ind w:left="7188" w:hanging="360"/>
+      </w:pPr>
+      <w:rPr>
+        <w:rFonts w:ascii="Wingdings" w:hAnsi="Wingdings" w:hint="default"/>
+      </w:rPr>
+    </w:lvl>
+  </w:abstractNum>
+  <w:abstractNum w:abstractNumId="6" w15:restartNumberingAfterBreak="0">
+    <w:nsid w:val="59BB14B1"/>
+    <w:multiLevelType w:val="hybridMultilevel"/>
+    <w:tmpl w:val="AB9E4A18"/>
+    <w:lvl w:ilvl="0" w:tplc="04130001">
+      <w:start w:val="1"/>
+      <w:numFmt w:val="bullet"/>
+      <w:lvlText w:val=""/>
+      <w:lvlJc w:val="left"/>
+      <w:pPr>
+        <w:ind w:left="720" w:hanging="360"/>
+      </w:pPr>
+      <w:rPr>
+        <w:rFonts w:ascii="Symbol" w:hAnsi="Symbol" w:hint="default"/>
+      </w:rPr>
+    </w:lvl>
+    <w:lvl w:ilvl="1" w:tplc="04130003" w:tentative="1">
+      <w:start w:val="1"/>
+      <w:numFmt w:val="bullet"/>
+      <w:lvlText w:val="o"/>
+      <w:lvlJc w:val="left"/>
+      <w:pPr>
+        <w:ind w:left="1440" w:hanging="360"/>
+      </w:pPr>
+      <w:rPr>
+        <w:rFonts w:ascii="Courier New" w:hAnsi="Courier New" w:cs="Courier New" w:hint="default"/>
+      </w:rPr>
+    </w:lvl>
+    <w:lvl w:ilvl="2" w:tplc="04130005" w:tentative="1">
+      <w:start w:val="1"/>
+      <w:numFmt w:val="bullet"/>
+      <w:lvlText w:val=""/>
+      <w:lvlJc w:val="left"/>
+      <w:pPr>
+        <w:ind w:left="2160" w:hanging="360"/>
+      </w:pPr>
+      <w:rPr>
+        <w:rFonts w:ascii="Wingdings" w:hAnsi="Wingdings" w:hint="default"/>
+      </w:rPr>
+    </w:lvl>
+    <w:lvl w:ilvl="3" w:tplc="04130001" w:tentative="1">
+      <w:start w:val="1"/>
+      <w:numFmt w:val="bullet"/>
+      <w:lvlText w:val=""/>
+      <w:lvlJc w:val="left"/>
+      <w:pPr>
+        <w:ind w:left="2880" w:hanging="360"/>
+      </w:pPr>
+      <w:rPr>
+        <w:rFonts w:ascii="Symbol" w:hAnsi="Symbol" w:hint="default"/>
+      </w:rPr>
+    </w:lvl>
+    <w:lvl w:ilvl="4" w:tplc="04130003" w:tentative="1">
+      <w:start w:val="1"/>
+      <w:numFmt w:val="bullet"/>
+      <w:lvlText w:val="o"/>
+      <w:lvlJc w:val="left"/>
+      <w:pPr>
+        <w:ind w:left="3600" w:hanging="360"/>
+      </w:pPr>
+      <w:rPr>
+        <w:rFonts w:ascii="Courier New" w:hAnsi="Courier New" w:cs="Courier New" w:hint="default"/>
+      </w:rPr>
+    </w:lvl>
+    <w:lvl w:ilvl="5" w:tplc="04130005" w:tentative="1">
+      <w:start w:val="1"/>
+      <w:numFmt w:val="bullet"/>
+      <w:lvlText w:val=""/>
+      <w:lvlJc w:val="left"/>
+      <w:pPr>
+        <w:ind w:left="4320" w:hanging="360"/>
+      </w:pPr>
+      <w:rPr>
+        <w:rFonts w:ascii="Wingdings" w:hAnsi="Wingdings" w:hint="default"/>
+      </w:rPr>
+    </w:lvl>
+    <w:lvl w:ilvl="6" w:tplc="04130001" w:tentative="1">
+      <w:start w:val="1"/>
+      <w:numFmt w:val="bullet"/>
+      <w:lvlText w:val=""/>
+      <w:lvlJc w:val="left"/>
+      <w:pPr>
+        <w:ind w:left="5040" w:hanging="360"/>
+      </w:pPr>
+      <w:rPr>
+        <w:rFonts w:ascii="Symbol" w:hAnsi="Symbol" w:hint="default"/>
+      </w:rPr>
+    </w:lvl>
+    <w:lvl w:ilvl="7" w:tplc="04130003" w:tentative="1">
+      <w:start w:val="1"/>
+      <w:numFmt w:val="bullet"/>
+      <w:lvlText w:val="o"/>
+      <w:lvlJc w:val="left"/>
+      <w:pPr>
+        <w:ind w:left="5760" w:hanging="360"/>
+      </w:pPr>
+      <w:rPr>
+        <w:rFonts w:ascii="Courier New" w:hAnsi="Courier New" w:cs="Courier New" w:hint="default"/>
+      </w:rPr>
+    </w:lvl>
+    <w:lvl w:ilvl="8" w:tplc="04130005" w:tentative="1">
+      <w:start w:val="1"/>
+      <w:numFmt w:val="bullet"/>
+      <w:lvlText w:val=""/>
+      <w:lvlJc w:val="left"/>
+      <w:pPr>
+        <w:ind w:left="6480" w:hanging="360"/>
+      </w:pPr>
+      <w:rPr>
+        <w:rFonts w:ascii="Wingdings" w:hAnsi="Wingdings" w:hint="default"/>
+      </w:rPr>
+    </w:lvl>
+  </w:abstractNum>
+  <w:abstractNum w:abstractNumId="7" w15:restartNumberingAfterBreak="0">
+    <w:nsid w:val="5C156CAB"/>
+    <w:multiLevelType w:val="hybridMultilevel"/>
+    <w:tmpl w:val="43E89718"/>
+    <w:lvl w:ilvl="0" w:tplc="04130001">
+      <w:start w:val="1"/>
+      <w:numFmt w:val="bullet"/>
+      <w:lvlText w:val=""/>
+      <w:lvlJc w:val="left"/>
+      <w:pPr>
+        <w:ind w:left="720" w:hanging="360"/>
+      </w:pPr>
+      <w:rPr>
+        <w:rFonts w:ascii="Symbol" w:hAnsi="Symbol" w:hint="default"/>
+      </w:rPr>
+    </w:lvl>
+    <w:lvl w:ilvl="1" w:tplc="04130003" w:tentative="1">
+      <w:start w:val="1"/>
+      <w:numFmt w:val="bullet"/>
+      <w:lvlText w:val="o"/>
+      <w:lvlJc w:val="left"/>
+      <w:pPr>
+        <w:ind w:left="1440" w:hanging="360"/>
+      </w:pPr>
+      <w:rPr>
+        <w:rFonts w:ascii="Courier New" w:hAnsi="Courier New" w:cs="Courier New" w:hint="default"/>
+      </w:rPr>
+    </w:lvl>
+    <w:lvl w:ilvl="2" w:tplc="04130005" w:tentative="1">
+      <w:start w:val="1"/>
+      <w:numFmt w:val="bullet"/>
+      <w:lvlText w:val=""/>
+      <w:lvlJc w:val="left"/>
+      <w:pPr>
+        <w:ind w:left="2160" w:hanging="360"/>
+      </w:pPr>
+      <w:rPr>
+        <w:rFonts w:ascii="Wingdings" w:hAnsi="Wingdings" w:hint="default"/>
+      </w:rPr>
+    </w:lvl>
+    <w:lvl w:ilvl="3" w:tplc="04130001" w:tentative="1">
+      <w:start w:val="1"/>
+      <w:numFmt w:val="bullet"/>
+      <w:lvlText w:val=""/>
+      <w:lvlJc w:val="left"/>
+      <w:pPr>
+        <w:ind w:left="2880" w:hanging="360"/>
+      </w:pPr>
+      <w:rPr>
+        <w:rFonts w:ascii="Symbol" w:hAnsi="Symbol" w:hint="default"/>
+      </w:rPr>
+    </w:lvl>
+    <w:lvl w:ilvl="4" w:tplc="04130003" w:tentative="1">
+      <w:start w:val="1"/>
+      <w:numFmt w:val="bullet"/>
+      <w:lvlText w:val="o"/>
+      <w:lvlJc w:val="left"/>
+      <w:pPr>
+        <w:ind w:left="3600" w:hanging="360"/>
+      </w:pPr>
+      <w:rPr>
+        <w:rFonts w:ascii="Courier New" w:hAnsi="Courier New" w:cs="Courier New" w:hint="default"/>
+      </w:rPr>
+    </w:lvl>
+    <w:lvl w:ilvl="5" w:tplc="04130005" w:tentative="1">
+      <w:start w:val="1"/>
+      <w:numFmt w:val="bullet"/>
+      <w:lvlText w:val=""/>
+      <w:lvlJc w:val="left"/>
+      <w:pPr>
+        <w:ind w:left="4320" w:hanging="360"/>
+      </w:pPr>
+      <w:rPr>
+        <w:rFonts w:ascii="Wingdings" w:hAnsi="Wingdings" w:hint="default"/>
+      </w:rPr>
+    </w:lvl>
+    <w:lvl w:ilvl="6" w:tplc="04130001" w:tentative="1">
+      <w:start w:val="1"/>
+      <w:numFmt w:val="bullet"/>
+      <w:lvlText w:val=""/>
+      <w:lvlJc w:val="left"/>
+      <w:pPr>
+        <w:ind w:left="5040" w:hanging="360"/>
+      </w:pPr>
+      <w:rPr>
+        <w:rFonts w:ascii="Symbol" w:hAnsi="Symbol" w:hint="default"/>
+      </w:rPr>
+    </w:lvl>
+    <w:lvl w:ilvl="7" w:tplc="04130003" w:tentative="1">
+      <w:start w:val="1"/>
+      <w:numFmt w:val="bullet"/>
+      <w:lvlText w:val="o"/>
+      <w:lvlJc w:val="left"/>
+      <w:pPr>
+        <w:ind w:left="5760" w:hanging="360"/>
+      </w:pPr>
+      <w:rPr>
+        <w:rFonts w:ascii="Courier New" w:hAnsi="Courier New" w:cs="Courier New" w:hint="default"/>
+      </w:rPr>
+    </w:lvl>
+    <w:lvl w:ilvl="8" w:tplc="04130005" w:tentative="1">
+      <w:start w:val="1"/>
+      <w:numFmt w:val="bullet"/>
+      <w:lvlText w:val=""/>
+      <w:lvlJc w:val="left"/>
+      <w:pPr>
+        <w:ind w:left="6480" w:hanging="360"/>
+      </w:pPr>
+      <w:rPr>
+        <w:rFonts w:ascii="Wingdings" w:hAnsi="Wingdings" w:hint="default"/>
+      </w:rPr>
+    </w:lvl>
+  </w:abstractNum>
+  <w:abstractNum w:abstractNumId="8" w15:restartNumberingAfterBreak="0">
+    <w:nsid w:val="7C551BA8"/>
+    <w:multiLevelType w:val="hybridMultilevel"/>
+    <w:tmpl w:val="6F06D268"/>
+    <w:lvl w:ilvl="0" w:tplc="04130001">
+      <w:start w:val="1"/>
+      <w:numFmt w:val="bullet"/>
+      <w:lvlText w:val=""/>
+      <w:lvlJc w:val="left"/>
+      <w:pPr>
+        <w:ind w:left="720" w:hanging="360"/>
+      </w:pPr>
+      <w:rPr>
+        <w:rFonts w:ascii="Symbol" w:hAnsi="Symbol" w:hint="default"/>
+      </w:rPr>
+    </w:lvl>
+    <w:lvl w:ilvl="1" w:tplc="04130003" w:tentative="1">
+      <w:start w:val="1"/>
+      <w:numFmt w:val="bullet"/>
+      <w:lvlText w:val="o"/>
+      <w:lvlJc w:val="left"/>
+      <w:pPr>
+        <w:ind w:left="1440" w:hanging="360"/>
+      </w:pPr>
+      <w:rPr>
+        <w:rFonts w:ascii="Courier New" w:hAnsi="Courier New" w:cs="Courier New" w:hint="default"/>
+      </w:rPr>
+    </w:lvl>
+    <w:lvl w:ilvl="2" w:tplc="04130005" w:tentative="1">
+      <w:start w:val="1"/>
+      <w:numFmt w:val="bullet"/>
+      <w:lvlText w:val=""/>
+      <w:lvlJc w:val="left"/>
+      <w:pPr>
+        <w:ind w:left="2160" w:hanging="360"/>
+      </w:pPr>
+      <w:rPr>
+        <w:rFonts w:ascii="Wingdings" w:hAnsi="Wingdings" w:hint="default"/>
+      </w:rPr>
+    </w:lvl>
+    <w:lvl w:ilvl="3" w:tplc="04130001" w:tentative="1">
+      <w:start w:val="1"/>
+      <w:numFmt w:val="bullet"/>
+      <w:lvlText w:val=""/>
+      <w:lvlJc w:val="left"/>
+      <w:pPr>
+        <w:ind w:left="2880" w:hanging="360"/>
+      </w:pPr>
+      <w:rPr>
+        <w:rFonts w:ascii="Symbol" w:hAnsi="Symbol" w:hint="default"/>
+      </w:rPr>
+    </w:lvl>
+    <w:lvl w:ilvl="4" w:tplc="04130003" w:tentative="1">
+      <w:start w:val="1"/>
+      <w:numFmt w:val="bullet"/>
+      <w:lvlText w:val="o"/>
+      <w:lvlJc w:val="left"/>
+      <w:pPr>
+        <w:ind w:left="3600" w:hanging="360"/>
+      </w:pPr>
+      <w:rPr>
+        <w:rFonts w:ascii="Courier New" w:hAnsi="Courier New" w:cs="Courier New" w:hint="default"/>
+      </w:rPr>
+    </w:lvl>
+    <w:lvl w:ilvl="5" w:tplc="04130005" w:tentative="1">
+      <w:start w:val="1"/>
+      <w:numFmt w:val="bullet"/>
+      <w:lvlText w:val=""/>
+      <w:lvlJc w:val="left"/>
+      <w:pPr>
+        <w:ind w:left="4320" w:hanging="360"/>
+      </w:pPr>
+      <w:rPr>
+        <w:rFonts w:ascii="Wingdings" w:hAnsi="Wingdings" w:hint="default"/>
+      </w:rPr>
+    </w:lvl>
+    <w:lvl w:ilvl="6" w:tplc="04130001" w:tentative="1">
+      <w:start w:val="1"/>
+      <w:numFmt w:val="bullet"/>
+      <w:lvlText w:val=""/>
+      <w:lvlJc w:val="left"/>
+      <w:pPr>
+        <w:ind w:left="5040" w:hanging="360"/>
+      </w:pPr>
+      <w:rPr>
+        <w:rFonts w:ascii="Symbol" w:hAnsi="Symbol" w:hint="default"/>
+      </w:rPr>
+    </w:lvl>
+    <w:lvl w:ilvl="7" w:tplc="04130003" w:tentative="1">
+      <w:start w:val="1"/>
+      <w:numFmt w:val="bullet"/>
+      <w:lvlText w:val="o"/>
+      <w:lvlJc w:val="left"/>
+      <w:pPr>
+        <w:ind w:left="5760" w:hanging="360"/>
+      </w:pPr>
+      <w:rPr>
+        <w:rFonts w:ascii="Courier New" w:hAnsi="Courier New" w:cs="Courier New" w:hint="default"/>
+      </w:rPr>
+    </w:lvl>
+    <w:lvl w:ilvl="8" w:tplc="04130005" w:tentative="1">
+      <w:start w:val="1"/>
+      <w:numFmt w:val="bullet"/>
+      <w:lvlText w:val=""/>
+      <w:lvlJc w:val="left"/>
+      <w:pPr>
+        <w:ind w:left="6480" w:hanging="360"/>
+      </w:pPr>
+      <w:rPr>
+        <w:rFonts w:ascii="Wingdings" w:hAnsi="Wingdings" w:hint="default"/>
+      </w:rPr>
+    </w:lvl>
+  </w:abstractNum>
+  <w:num w:numId="1" w16cid:durableId="998266567">
+    <w:abstractNumId w:val="7"/>
+  </w:num>
+  <w:num w:numId="2" w16cid:durableId="512647135">
+    <w:abstractNumId w:val="5"/>
+  </w:num>
+  <w:num w:numId="3" w16cid:durableId="643048225">
+    <w:abstractNumId w:val="6"/>
+  </w:num>
+  <w:num w:numId="4" w16cid:durableId="677733812">
+    <w:abstractNumId w:val="0"/>
+  </w:num>
+  <w:num w:numId="5" w16cid:durableId="1038510440">
+    <w:abstractNumId w:val="1"/>
+  </w:num>
+  <w:num w:numId="6" w16cid:durableId="441388426">
+    <w:abstractNumId w:val="3"/>
+  </w:num>
+  <w:num w:numId="7" w16cid:durableId="796029933">
+    <w:abstractNumId w:val="4"/>
+  </w:num>
+  <w:num w:numId="8" w16cid:durableId="419258975">
+    <w:abstractNumId w:val="2"/>
+  </w:num>
+  <w:num w:numId="9" w16cid:durableId="535897636">
+    <w:abstractNumId w:val="8"/>
+  </w:num>
+</w:numbering>
 </file>
 
 <file path=word/styles.xml><?xml version="1.0" encoding="utf-8"?>
@@ -2093,6 +3642,17 @@
       <w:u w:val="single"/>
     </w:rPr>
   </w:style>
+  <w:style w:type="paragraph" w:styleId="Lijstalinea">
+    <w:name w:val="List Paragraph"/>
+    <w:basedOn w:val="Standaard"/>
+    <w:uiPriority w:val="34"/>
+    <w:qFormat/>
+    <w:rsid w:val="008A30E8"/>
+    <w:pPr>
+      <w:ind w:left="720"/>
+      <w:contextualSpacing/>
+    </w:pPr>
+  </w:style>
 </w:styles>
 </file>
 
